--- a/KH_External Game Document Template (GDD).docx
+++ b/KH_External Game Document Template (GDD).docx
@@ -350,7 +350,6 @@
                         <w:u w:val="single"/>
                       </w:rPr>
                     </w:pPr>
-                    <w:proofErr w:type="spellStart"/>
                     <w:r>
                       <w:rPr>
                         <w:b/>
@@ -359,18 +358,7 @@
                         <w:szCs w:val="28"/>
                         <w:u w:val="single"/>
                       </w:rPr>
-                      <w:t>Trung</w:t>
-                    </w:r>
-                    <w:proofErr w:type="spellEnd"/>
-                    <w:r>
-                      <w:rPr>
-                        <w:b/>
-                        <w:bCs/>
-                        <w:sz w:val="28"/>
-                        <w:szCs w:val="28"/>
-                        <w:u w:val="single"/>
-                      </w:rPr>
-                      <w:t xml:space="preserve"> Le - 101264698</w:t>
+                      <w:t>Trung Le - 101264698</w:t>
                     </w:r>
                   </w:p>
                 </w:tc>
@@ -569,7 +557,7 @@
                                         <pic:cNvPicPr/>
                                       </pic:nvPicPr>
                                       <pic:blipFill>
-                                        <a:blip r:embed="rId13">
+                                        <a:blip r:embed="rId12">
                                           <a:extLst>
                                             <a:ext uri="{28A0092B-C50C-407E-A947-70E740481C1C}">
                                               <a14:useLocalDpi xmlns:a14="http://schemas.microsoft.com/office/drawing/2010/main" val="0"/>
@@ -653,9 +641,16 @@
                   <w:rPr>
                     <w:sz w:val="24"/>
                     <w:szCs w:val="24"/>
+                  </w:rPr>
+                  <w:t>4</w:t>
+                </w:r>
+                <w:r>
+                  <w:rPr>
+                    <w:sz w:val="24"/>
+                    <w:szCs w:val="24"/>
                     <w:vertAlign w:val="superscript"/>
                   </w:rPr>
-                  <w:t>nd</w:t>
+                  <w:t>th</w:t>
                 </w:r>
                 <w:r>
                   <w:rPr>
@@ -769,7 +764,7 @@
           <w:r>
             <w:fldChar w:fldCharType="separate"/>
           </w:r>
-          <w:hyperlink w:anchor="_Toc84197682" w:history="1">
+          <w:hyperlink w:anchor="_Toc86005198" w:history="1">
             <w:r>
               <w:rPr>
                 <w:rStyle w:val="Hyperlink"/>
@@ -796,7 +791,7 @@
                 <w:noProof/>
                 <w:webHidden/>
               </w:rPr>
-              <w:instrText xml:space="preserve"> PAGEREF _Toc84197682 \h </w:instrText>
+              <w:instrText xml:space="preserve"> PAGEREF _Toc86005198 \h </w:instrText>
             </w:r>
             <w:r>
               <w:rPr>
@@ -838,7 +833,7 @@
               <w:lang w:val="en-US" w:eastAsia="en-US"/>
             </w:rPr>
           </w:pPr>
-          <w:hyperlink w:anchor="_Toc84197683" w:history="1">
+          <w:hyperlink w:anchor="_Toc86005199" w:history="1">
             <w:r>
               <w:rPr>
                 <w:rStyle w:val="Hyperlink"/>
@@ -865,7 +860,7 @@
                 <w:noProof/>
                 <w:webHidden/>
               </w:rPr>
-              <w:instrText xml:space="preserve"> PAGEREF _Toc84197683 \h </w:instrText>
+              <w:instrText xml:space="preserve"> PAGEREF _Toc86005199 \h </w:instrText>
             </w:r>
             <w:r>
               <w:rPr>
@@ -907,7 +902,7 @@
               <w:lang w:val="en-US" w:eastAsia="en-US"/>
             </w:rPr>
           </w:pPr>
-          <w:hyperlink w:anchor="_Toc84197684" w:history="1">
+          <w:hyperlink w:anchor="_Toc86005200" w:history="1">
             <w:r>
               <w:rPr>
                 <w:rStyle w:val="Hyperlink"/>
@@ -934,7 +929,7 @@
                 <w:noProof/>
                 <w:webHidden/>
               </w:rPr>
-              <w:instrText xml:space="preserve"> PAGEREF _Toc84197684 \h </w:instrText>
+              <w:instrText xml:space="preserve"> PAGEREF _Toc86005200 \h </w:instrText>
             </w:r>
             <w:r>
               <w:rPr>
@@ -976,7 +971,7 @@
               <w:lang w:val="en-US" w:eastAsia="en-US"/>
             </w:rPr>
           </w:pPr>
-          <w:hyperlink w:anchor="_Toc84197685" w:history="1">
+          <w:hyperlink w:anchor="_Toc86005201" w:history="1">
             <w:r>
               <w:rPr>
                 <w:rStyle w:val="Hyperlink"/>
@@ -1003,7 +998,7 @@
                 <w:noProof/>
                 <w:webHidden/>
               </w:rPr>
-              <w:instrText xml:space="preserve"> PAGEREF _Toc84197685 \h </w:instrText>
+              <w:instrText xml:space="preserve"> PAGEREF _Toc86005201 \h </w:instrText>
             </w:r>
             <w:r>
               <w:rPr>
@@ -1045,7 +1040,7 @@
               <w:lang w:val="en-US" w:eastAsia="en-US"/>
             </w:rPr>
           </w:pPr>
-          <w:hyperlink w:anchor="_Toc84197686" w:history="1">
+          <w:hyperlink w:anchor="_Toc86005202" w:history="1">
             <w:r>
               <w:rPr>
                 <w:rStyle w:val="Hyperlink"/>
@@ -1072,7 +1067,7 @@
                 <w:noProof/>
                 <w:webHidden/>
               </w:rPr>
-              <w:instrText xml:space="preserve"> PAGEREF _Toc84197686 \h </w:instrText>
+              <w:instrText xml:space="preserve"> PAGEREF _Toc86005202 \h </w:instrText>
             </w:r>
             <w:r>
               <w:rPr>
@@ -1114,7 +1109,7 @@
               <w:lang w:val="en-US" w:eastAsia="en-US"/>
             </w:rPr>
           </w:pPr>
-          <w:hyperlink w:anchor="_Toc84197687" w:history="1">
+          <w:hyperlink w:anchor="_Toc86005203" w:history="1">
             <w:r>
               <w:rPr>
                 <w:rStyle w:val="Hyperlink"/>
@@ -1141,7 +1136,7 @@
                 <w:noProof/>
                 <w:webHidden/>
               </w:rPr>
-              <w:instrText xml:space="preserve"> PAGEREF _Toc84197687 \h </w:instrText>
+              <w:instrText xml:space="preserve"> PAGEREF _Toc86005203 \h </w:instrText>
             </w:r>
             <w:r>
               <w:rPr>
@@ -1183,7 +1178,7 @@
               <w:lang w:val="en-US" w:eastAsia="en-US"/>
             </w:rPr>
           </w:pPr>
-          <w:hyperlink w:anchor="_Toc84197688" w:history="1">
+          <w:hyperlink w:anchor="_Toc86005204" w:history="1">
             <w:r>
               <w:rPr>
                 <w:rStyle w:val="Hyperlink"/>
@@ -1210,7 +1205,7 @@
                 <w:noProof/>
                 <w:webHidden/>
               </w:rPr>
-              <w:instrText xml:space="preserve"> PAGEREF _Toc84197688 \h </w:instrText>
+              <w:instrText xml:space="preserve"> PAGEREF _Toc86005204 \h </w:instrText>
             </w:r>
             <w:r>
               <w:rPr>
@@ -1252,7 +1247,7 @@
               <w:lang w:val="en-US" w:eastAsia="en-US"/>
             </w:rPr>
           </w:pPr>
-          <w:hyperlink w:anchor="_Toc84197689" w:history="1">
+          <w:hyperlink w:anchor="_Toc86005205" w:history="1">
             <w:r>
               <w:rPr>
                 <w:rStyle w:val="Hyperlink"/>
@@ -1279,7 +1274,7 @@
                 <w:noProof/>
                 <w:webHidden/>
               </w:rPr>
-              <w:instrText xml:space="preserve"> PAGEREF _Toc84197689 \h </w:instrText>
+              <w:instrText xml:space="preserve"> PAGEREF _Toc86005205 \h </w:instrText>
             </w:r>
             <w:r>
               <w:rPr>
@@ -1321,7 +1316,7 @@
               <w:lang w:val="en-US" w:eastAsia="en-US"/>
             </w:rPr>
           </w:pPr>
-          <w:hyperlink w:anchor="_Toc84197690" w:history="1">
+          <w:hyperlink w:anchor="_Toc86005206" w:history="1">
             <w:r>
               <w:rPr>
                 <w:rStyle w:val="Hyperlink"/>
@@ -1348,7 +1343,7 @@
                 <w:noProof/>
                 <w:webHidden/>
               </w:rPr>
-              <w:instrText xml:space="preserve"> PAGEREF _Toc84197690 \h </w:instrText>
+              <w:instrText xml:space="preserve"> PAGEREF _Toc86005206 \h </w:instrText>
             </w:r>
             <w:r>
               <w:rPr>
@@ -1368,7 +1363,7 @@
                 <w:noProof/>
                 <w:webHidden/>
               </w:rPr>
-              <w:t>10</w:t>
+              <w:t>11</w:t>
             </w:r>
             <w:r>
               <w:rPr>
@@ -1390,7 +1385,7 @@
               <w:lang w:val="en-US" w:eastAsia="en-US"/>
             </w:rPr>
           </w:pPr>
-          <w:hyperlink w:anchor="_Toc84197691" w:history="1">
+          <w:hyperlink w:anchor="_Toc86005207" w:history="1">
             <w:r>
               <w:rPr>
                 <w:rStyle w:val="Hyperlink"/>
@@ -1417,7 +1412,7 @@
                 <w:noProof/>
                 <w:webHidden/>
               </w:rPr>
-              <w:instrText xml:space="preserve"> PAGEREF _Toc84197691 \h </w:instrText>
+              <w:instrText xml:space="preserve"> PAGEREF _Toc86005207 \h </w:instrText>
             </w:r>
             <w:r>
               <w:rPr>
@@ -1437,7 +1432,7 @@
                 <w:noProof/>
                 <w:webHidden/>
               </w:rPr>
-              <w:t>10</w:t>
+              <w:t>11</w:t>
             </w:r>
             <w:r>
               <w:rPr>
@@ -1459,7 +1454,7 @@
               <w:lang w:val="en-US" w:eastAsia="en-US"/>
             </w:rPr>
           </w:pPr>
-          <w:hyperlink w:anchor="_Toc84197692" w:history="1">
+          <w:hyperlink w:anchor="_Toc86005208" w:history="1">
             <w:r>
               <w:rPr>
                 <w:rStyle w:val="Hyperlink"/>
@@ -1486,7 +1481,7 @@
                 <w:noProof/>
                 <w:webHidden/>
               </w:rPr>
-              <w:instrText xml:space="preserve"> PAGEREF _Toc84197692 \h </w:instrText>
+              <w:instrText xml:space="preserve"> PAGEREF _Toc86005208 \h </w:instrText>
             </w:r>
             <w:r>
               <w:rPr>
@@ -1506,7 +1501,7 @@
                 <w:noProof/>
                 <w:webHidden/>
               </w:rPr>
-              <w:t>10</w:t>
+              <w:t>11</w:t>
             </w:r>
             <w:r>
               <w:rPr>
@@ -1528,7 +1523,7 @@
               <w:lang w:val="en-US" w:eastAsia="en-US"/>
             </w:rPr>
           </w:pPr>
-          <w:hyperlink w:anchor="_Toc84197693" w:history="1">
+          <w:hyperlink w:anchor="_Toc86005209" w:history="1">
             <w:r>
               <w:rPr>
                 <w:rStyle w:val="Hyperlink"/>
@@ -1555,7 +1550,7 @@
                 <w:noProof/>
                 <w:webHidden/>
               </w:rPr>
-              <w:instrText xml:space="preserve"> PAGEREF _Toc84197693 \h </w:instrText>
+              <w:instrText xml:space="preserve"> PAGEREF _Toc86005209 \h </w:instrText>
             </w:r>
             <w:r>
               <w:rPr>
@@ -1622,16 +1617,12 @@
         <w:jc w:val="center"/>
         <w:rPr>
           <w:b/>
-          <w:sz w:val="24"/>
-          <w:szCs w:val="24"/>
           <w:u w:val="single"/>
         </w:rPr>
       </w:pPr>
       <w:r>
         <w:rPr>
           <w:b/>
-          <w:sz w:val="24"/>
-          <w:szCs w:val="24"/>
           <w:u w:val="single"/>
         </w:rPr>
         <w:lastRenderedPageBreak/>
@@ -1645,33 +1636,217 @@
           <w:ilvl w:val="0"/>
           <w:numId w:val="4"/>
         </w:numPr>
-        <w:rPr>
-          <w:sz w:val="24"/>
-          <w:szCs w:val="24"/>
-        </w:rPr>
-      </w:pPr>
-      <w:r>
-        <w:rPr>
-          <w:sz w:val="24"/>
-          <w:szCs w:val="24"/>
-        </w:rPr>
+      </w:pPr>
+      <w:r>
         <w:t>1.0 – Initial proposal</w:t>
       </w:r>
     </w:p>
     <w:p>
       <w:pPr>
-        <w:rPr>
-          <w:sz w:val="24"/>
-          <w:szCs w:val="24"/>
-        </w:rPr>
-      </w:pPr>
-      <w:bookmarkStart w:id="0" w:name="_GoBack"/>
-      <w:bookmarkEnd w:id="0"/>
-      <w:r>
-        <w:rPr>
-          <w:sz w:val="24"/>
-          <w:szCs w:val="24"/>
-        </w:rPr>
+        <w:pStyle w:val="ListParagraph"/>
+        <w:numPr>
+          <w:ilvl w:val="0"/>
+          <w:numId w:val="4"/>
+        </w:numPr>
+      </w:pPr>
+      <w:r>
+        <w:t>1.2</w:t>
+      </w:r>
+      <w:r>
+        <w:t xml:space="preserve"> – </w:t>
+      </w:r>
+      <w:r>
+        <w:t>Core gam</w:t>
+      </w:r>
+      <w:r>
+        <w:t>e</w:t>
+      </w:r>
+      <w:r>
+        <w:t>play &amp; Level 1 complete</w:t>
+      </w:r>
+    </w:p>
+    <w:p>
+      <w:pPr>
+        <w:pStyle w:val="ListParagraph"/>
+        <w:numPr>
+          <w:ilvl w:val="1"/>
+          <w:numId w:val="4"/>
+        </w:numPr>
+      </w:pPr>
+      <w:r>
+        <w:t>HUD stats and controls</w:t>
+      </w:r>
+    </w:p>
+    <w:p>
+      <w:pPr>
+        <w:pStyle w:val="ListParagraph"/>
+        <w:numPr>
+          <w:ilvl w:val="1"/>
+          <w:numId w:val="4"/>
+        </w:numPr>
+      </w:pPr>
+      <w:r>
+        <w:t>Actions: Move, shoot, jump</w:t>
+      </w:r>
+    </w:p>
+    <w:p>
+      <w:pPr>
+        <w:pStyle w:val="ListParagraph"/>
+        <w:numPr>
+          <w:ilvl w:val="1"/>
+          <w:numId w:val="4"/>
+        </w:numPr>
+      </w:pPr>
+      <w:r>
+        <w:t>Player states: Death, get hit, animation states</w:t>
+      </w:r>
+    </w:p>
+    <w:p>
+      <w:pPr>
+        <w:pStyle w:val="ListParagraph"/>
+        <w:numPr>
+          <w:ilvl w:val="1"/>
+          <w:numId w:val="4"/>
+        </w:numPr>
+      </w:pPr>
+      <w:r>
+        <w:t>Robot enemy implemented</w:t>
+      </w:r>
+    </w:p>
+    <w:p>
+      <w:pPr>
+        <w:pStyle w:val="ListParagraph"/>
+        <w:numPr>
+          <w:ilvl w:val="1"/>
+          <w:numId w:val="4"/>
+        </w:numPr>
+      </w:pPr>
+      <w:r>
+        <w:t>Bullet, food, explosion pooling</w:t>
+      </w:r>
+    </w:p>
+    <w:p>
+      <w:pPr>
+        <w:pStyle w:val="ListParagraph"/>
+        <w:numPr>
+          <w:ilvl w:val="1"/>
+          <w:numId w:val="4"/>
+        </w:numPr>
+      </w:pPr>
+      <w:r>
+        <w:t xml:space="preserve">Food behaviors: </w:t>
+      </w:r>
+    </w:p>
+    <w:p>
+      <w:pPr>
+        <w:pStyle w:val="ListParagraph"/>
+        <w:numPr>
+          <w:ilvl w:val="2"/>
+          <w:numId w:val="4"/>
+        </w:numPr>
+      </w:pPr>
+      <w:r>
+        <w:t>4 tier: low (5 pts), default (10 pts), high (20 pts), beyond (30 pts)</w:t>
+      </w:r>
+    </w:p>
+    <w:p>
+      <w:pPr>
+        <w:pStyle w:val="ListParagraph"/>
+        <w:numPr>
+          <w:ilvl w:val="2"/>
+          <w:numId w:val="4"/>
+        </w:numPr>
+      </w:pPr>
+      <w:r>
+        <w:t xml:space="preserve">Restores HP if &lt;100%, increases score if HP = 100% </w:t>
+      </w:r>
+    </w:p>
+    <w:p>
+      <w:pPr>
+        <w:pStyle w:val="ListParagraph"/>
+        <w:numPr>
+          <w:ilvl w:val="1"/>
+          <w:numId w:val="4"/>
+        </w:numPr>
+      </w:pPr>
+      <w:r>
+        <w:t>Explosion behaviors: spawns when player or enemies die</w:t>
+      </w:r>
+    </w:p>
+    <w:p>
+      <w:pPr>
+        <w:pStyle w:val="ListParagraph"/>
+        <w:numPr>
+          <w:ilvl w:val="1"/>
+          <w:numId w:val="4"/>
+        </w:numPr>
+      </w:pPr>
+      <w:r>
+        <w:t>Powerup behaviors: end level if eaten</w:t>
+      </w:r>
+    </w:p>
+    <w:p>
+      <w:pPr>
+        <w:pStyle w:val="ListParagraph"/>
+        <w:numPr>
+          <w:ilvl w:val="1"/>
+          <w:numId w:val="4"/>
+        </w:numPr>
+      </w:pPr>
+      <w:r>
+        <w:t>Parallax background implemented</w:t>
+      </w:r>
+    </w:p>
+    <w:p>
+      <w:pPr>
+        <w:pStyle w:val="ListParagraph"/>
+        <w:numPr>
+          <w:ilvl w:val="1"/>
+          <w:numId w:val="4"/>
+        </w:numPr>
+      </w:pPr>
+      <w:r>
+        <w:t>Level 1 implemented</w:t>
+      </w:r>
+    </w:p>
+    <w:p>
+      <w:pPr>
+        <w:pStyle w:val="ListParagraph"/>
+        <w:numPr>
+          <w:ilvl w:val="1"/>
+          <w:numId w:val="4"/>
+        </w:numPr>
+      </w:pPr>
+      <w:r>
+        <w:t>Menu &amp; level loading implemented</w:t>
+      </w:r>
+    </w:p>
+    <w:p>
+      <w:pPr>
+        <w:pStyle w:val="ListParagraph"/>
+        <w:numPr>
+          <w:ilvl w:val="1"/>
+          <w:numId w:val="4"/>
+        </w:numPr>
+      </w:pPr>
+      <w:r>
+        <w:t>Got hit VFX implemented</w:t>
+      </w:r>
+    </w:p>
+    <w:p>
+      <w:pPr>
+        <w:pStyle w:val="ListParagraph"/>
+        <w:numPr>
+          <w:ilvl w:val="1"/>
+          <w:numId w:val="4"/>
+        </w:numPr>
+      </w:pPr>
+      <w:r>
+        <w:t>All SFXs &amp; soundtracks implemented</w:t>
+      </w:r>
+    </w:p>
+    <w:p>
+      <w:r>
         <w:br w:type="page"/>
       </w:r>
     </w:p>
@@ -1683,12 +1858,12 @@
           <w:numId w:val="2"/>
         </w:numPr>
       </w:pPr>
-      <w:bookmarkStart w:id="1" w:name="_Toc84197682"/>
+      <w:bookmarkStart w:id="0" w:name="_Toc86005198"/>
       <w:r>
         <w:lastRenderedPageBreak/>
         <w:t>Detailed Game Description</w:t>
       </w:r>
-      <w:bookmarkEnd w:id="1"/>
+      <w:bookmarkEnd w:id="0"/>
     </w:p>
     <w:p>
       <w:pPr>
@@ -1699,15 +1874,9 @@
         </w:numPr>
         <w:rPr>
           <w:b/>
-          <w:sz w:val="24"/>
-          <w:szCs w:val="24"/>
-        </w:rPr>
-      </w:pPr>
-      <w:r>
-        <w:rPr>
-          <w:sz w:val="24"/>
-          <w:szCs w:val="24"/>
-        </w:rPr>
+        </w:rPr>
+      </w:pPr>
+      <w:r>
         <w:t>Metal Snake Z is a run &amp; gun side scrolling platformer mobile game inspired by the Metal Slug series.</w:t>
       </w:r>
     </w:p>
@@ -1720,32 +1889,10 @@
         </w:numPr>
         <w:rPr>
           <w:b/>
-          <w:sz w:val="24"/>
-          <w:szCs w:val="24"/>
-        </w:rPr>
-      </w:pPr>
-      <w:r>
-        <w:rPr>
-          <w:sz w:val="24"/>
-          <w:szCs w:val="24"/>
-        </w:rPr>
-        <w:t xml:space="preserve">Player controls a high tech </w:t>
-      </w:r>
-      <w:proofErr w:type="spellStart"/>
-      <w:r>
-        <w:rPr>
-          <w:sz w:val="24"/>
-          <w:szCs w:val="24"/>
-        </w:rPr>
-        <w:t>mech</w:t>
-      </w:r>
-      <w:proofErr w:type="spellEnd"/>
-      <w:r>
-        <w:rPr>
-          <w:sz w:val="24"/>
-          <w:szCs w:val="24"/>
-        </w:rPr>
-        <w:t xml:space="preserve"> suit to go through the jungle &amp; fight robots + monsters.</w:t>
+        </w:rPr>
+      </w:pPr>
+      <w:r>
+        <w:t>Player controls a high tech mech suit to go through the jungle &amp; fight robots + monsters.</w:t>
       </w:r>
     </w:p>
     <w:p>
@@ -1757,15 +1904,9 @@
         </w:numPr>
         <w:rPr>
           <w:b/>
-          <w:sz w:val="24"/>
-          <w:szCs w:val="24"/>
-        </w:rPr>
-      </w:pPr>
-      <w:r>
-        <w:rPr>
-          <w:sz w:val="24"/>
-          <w:szCs w:val="24"/>
-        </w:rPr>
+        </w:rPr>
+      </w:pPr>
+      <w:r>
         <w:t>The player will move via an on-screen joystick, with 1 button to shoot &amp; 1 to jump.</w:t>
       </w:r>
     </w:p>
@@ -1778,32 +1919,10 @@
         </w:numPr>
         <w:rPr>
           <w:b/>
-          <w:sz w:val="24"/>
-          <w:szCs w:val="24"/>
-        </w:rPr>
-      </w:pPr>
-      <w:r>
-        <w:rPr>
-          <w:sz w:val="24"/>
-          <w:szCs w:val="24"/>
-        </w:rPr>
-        <w:t xml:space="preserve">Player will need to run, jump, and navigate to avoid bullets &amp; traps, while aiming to defeat enemies for scores &amp; gain </w:t>
-      </w:r>
-      <w:proofErr w:type="spellStart"/>
-      <w:r>
-        <w:rPr>
-          <w:sz w:val="24"/>
-          <w:szCs w:val="24"/>
-        </w:rPr>
-        <w:t>powerups</w:t>
-      </w:r>
-      <w:proofErr w:type="spellEnd"/>
-      <w:r>
-        <w:rPr>
-          <w:sz w:val="24"/>
-          <w:szCs w:val="24"/>
-        </w:rPr>
-        <w:t>/healing items.</w:t>
+        </w:rPr>
+      </w:pPr>
+      <w:r>
+        <w:t>Player will need to run, jump, and navigate to avoid bullets &amp; traps, while aiming to defeat enemies for scores &amp; gain powerups/healing items.</w:t>
       </w:r>
     </w:p>
     <w:p>
@@ -1815,15 +1934,9 @@
         </w:numPr>
         <w:rPr>
           <w:b/>
-          <w:sz w:val="24"/>
-          <w:szCs w:val="24"/>
-        </w:rPr>
-      </w:pPr>
-      <w:r>
-        <w:rPr>
-          <w:sz w:val="24"/>
-          <w:szCs w:val="24"/>
-        </w:rPr>
+        </w:rPr>
+      </w:pPr>
+      <w:r>
         <w:t>At the end of each level, there will be a unique boss that forces the player to utilize all of their skills.</w:t>
       </w:r>
     </w:p>
@@ -1836,15 +1949,9 @@
         </w:numPr>
         <w:rPr>
           <w:b/>
-          <w:sz w:val="24"/>
-          <w:szCs w:val="24"/>
-        </w:rPr>
-      </w:pPr>
-      <w:r>
-        <w:rPr>
-          <w:sz w:val="24"/>
-          <w:szCs w:val="24"/>
-        </w:rPr>
+        </w:rPr>
+      </w:pPr>
+      <w:r>
         <w:t xml:space="preserve">The game feel will be fast-paced with some funny visual elements like Metal Slug. </w:t>
       </w:r>
     </w:p>
@@ -1857,23 +1964,15 @@
         </w:numPr>
         <w:rPr>
           <w:b/>
-          <w:sz w:val="24"/>
-          <w:szCs w:val="24"/>
-        </w:rPr>
-      </w:pPr>
-      <w:r>
-        <w:rPr>
-          <w:sz w:val="24"/>
-          <w:szCs w:val="24"/>
-        </w:rPr>
+        </w:rPr>
+      </w:pPr>
+      <w:r>
         <w:t xml:space="preserve">GitHub: </w:t>
       </w:r>
-      <w:hyperlink r:id="rId14" w:history="1">
+      <w:hyperlink r:id="rId13" w:history="1">
         <w:r>
           <w:rPr>
             <w:rStyle w:val="Hyperlink"/>
-            <w:sz w:val="24"/>
-            <w:szCs w:val="24"/>
           </w:rPr>
           <w:t>https://github.com/KojimaMcMaple/GAME-2014_A1</w:t>
         </w:r>
@@ -1887,11 +1986,11 @@
           <w:numId w:val="2"/>
         </w:numPr>
       </w:pPr>
-      <w:bookmarkStart w:id="2" w:name="_Toc84197683"/>
+      <w:bookmarkStart w:id="1" w:name="_Toc86005199"/>
       <w:r>
         <w:t>Controls</w:t>
       </w:r>
-      <w:bookmarkEnd w:id="2"/>
+      <w:bookmarkEnd w:id="1"/>
     </w:p>
     <w:p>
       <w:pPr>
@@ -1902,15 +2001,9 @@
         </w:numPr>
         <w:rPr>
           <w:b/>
-          <w:sz w:val="24"/>
-          <w:szCs w:val="24"/>
-        </w:rPr>
-      </w:pPr>
-      <w:r>
-        <w:rPr>
-          <w:sz w:val="24"/>
-          <w:szCs w:val="24"/>
-        </w:rPr>
+        </w:rPr>
+      </w:pPr>
+      <w:r>
         <w:t>The player will move via an on-screen joystick, with 1 button to shoot &amp; 1 to jump.</w:t>
       </w:r>
     </w:p>
@@ -1944,8 +2037,8 @@
             <v:path o:extrusionok="f" gradientshapeok="t" o:connecttype="rect"/>
             <o:lock v:ext="edit" aspectratio="t"/>
           </v:shapetype>
-          <v:shape id="_x0000_i1025" type="#_x0000_t75" style="width:411.75pt;height:201.75pt">
-            <v:imagedata r:id="rId15" o:title="Unity_G0FQ1FpomM"/>
+          <v:shape id="_x0000_i1025" type="#_x0000_t75" style="width:411.45pt;height:202.1pt">
+            <v:imagedata r:id="rId14" o:title="Unity_G0FQ1FpomM"/>
           </v:shape>
         </w:pict>
       </w:r>
@@ -1974,12 +2067,12 @@
           <w:i/>
         </w:rPr>
       </w:pPr>
-      <w:bookmarkStart w:id="3" w:name="_Toc84197684"/>
+      <w:bookmarkStart w:id="2" w:name="_Toc86005200"/>
       <w:r>
         <w:lastRenderedPageBreak/>
         <w:t>Interface Sketches</w:t>
       </w:r>
-      <w:bookmarkEnd w:id="3"/>
+      <w:bookmarkEnd w:id="2"/>
       <w:r>
         <w:t xml:space="preserve"> </w:t>
       </w:r>
@@ -1993,15 +2086,9 @@
         </w:numPr>
         <w:rPr>
           <w:i/>
-          <w:sz w:val="24"/>
-          <w:szCs w:val="24"/>
-        </w:rPr>
-      </w:pPr>
-      <w:r>
-        <w:rPr>
-          <w:sz w:val="24"/>
-          <w:szCs w:val="24"/>
-        </w:rPr>
+        </w:rPr>
+      </w:pPr>
+      <w:r>
         <w:t>Created in Unity with appropriate settings.</w:t>
       </w:r>
     </w:p>
@@ -2014,25 +2101,15 @@
         </w:numPr>
         <w:rPr>
           <w:i/>
-          <w:sz w:val="24"/>
-          <w:szCs w:val="24"/>
-        </w:rPr>
-      </w:pPr>
-      <w:r>
-        <w:rPr>
-          <w:sz w:val="24"/>
-          <w:szCs w:val="24"/>
-        </w:rPr>
+        </w:rPr>
+      </w:pPr>
+      <w:r>
         <w:t>Menu Screen:</w:t>
       </w:r>
     </w:p>
     <w:p>
       <w:pPr>
         <w:ind w:left="360"/>
-        <w:rPr>
-          <w:sz w:val="24"/>
-          <w:szCs w:val="24"/>
-        </w:rPr>
       </w:pPr>
       <w:r>
         <w:rPr>
@@ -2044,6 +2121,72 @@
             <wp:extent cx="5943600" cy="3196590"/>
             <wp:effectExtent l="0" t="0" r="0" b="3810"/>
             <wp:docPr id="5" name="Picture 5"/>
+            <wp:cNvGraphicFramePr>
+              <a:graphicFrameLocks xmlns:a="http://schemas.openxmlformats.org/drawingml/2006/main" noChangeAspect="1"/>
+            </wp:cNvGraphicFramePr>
+            <a:graphic xmlns:a="http://schemas.openxmlformats.org/drawingml/2006/main">
+              <a:graphicData uri="http://schemas.openxmlformats.org/drawingml/2006/picture">
+                <pic:pic xmlns:pic="http://schemas.openxmlformats.org/drawingml/2006/picture">
+                  <pic:nvPicPr>
+                    <pic:cNvPr id="1" name=""/>
+                    <pic:cNvPicPr/>
+                  </pic:nvPicPr>
+                  <pic:blipFill>
+                    <a:blip r:embed="rId15"/>
+                    <a:stretch>
+                      <a:fillRect/>
+                    </a:stretch>
+                  </pic:blipFill>
+                  <pic:spPr>
+                    <a:xfrm>
+                      <a:off x="0" y="0"/>
+                      <a:ext cx="5943600" cy="3196590"/>
+                    </a:xfrm>
+                    <a:prstGeom prst="rect">
+                      <a:avLst/>
+                    </a:prstGeom>
+                  </pic:spPr>
+                </pic:pic>
+              </a:graphicData>
+            </a:graphic>
+          </wp:inline>
+        </w:drawing>
+      </w:r>
+    </w:p>
+    <w:p>
+      <w:pPr>
+        <w:ind w:left="360"/>
+      </w:pPr>
+    </w:p>
+    <w:p>
+      <w:pPr>
+        <w:pStyle w:val="ListParagraph"/>
+        <w:numPr>
+          <w:ilvl w:val="0"/>
+          <w:numId w:val="5"/>
+        </w:numPr>
+        <w:rPr>
+          <w:i/>
+        </w:rPr>
+      </w:pPr>
+      <w:r>
+        <w:t>Instructions Screen:</w:t>
+      </w:r>
+    </w:p>
+    <w:p>
+      <w:pPr>
+        <w:ind w:left="360"/>
+      </w:pPr>
+      <w:r>
+        <w:rPr>
+          <w:noProof/>
+          <w:lang w:val="en-US" w:eastAsia="en-US"/>
+        </w:rPr>
+        <w:drawing>
+          <wp:inline distT="0" distB="0" distL="0" distR="0" wp14:anchorId="480BC239" wp14:editId="25C5E0F2">
+            <wp:extent cx="5943600" cy="3196590"/>
+            <wp:effectExtent l="0" t="0" r="0" b="3810"/>
+            <wp:docPr id="6" name="Picture 6"/>
             <wp:cNvGraphicFramePr>
               <a:graphicFrameLocks xmlns:a="http://schemas.openxmlformats.org/drawingml/2006/main" noChangeAspect="1"/>
             </wp:cNvGraphicFramePr>
@@ -2079,10 +2222,6 @@
     <w:p>
       <w:pPr>
         <w:ind w:left="360"/>
-        <w:rPr>
-          <w:sz w:val="24"/>
-          <w:szCs w:val="24"/>
-        </w:rPr>
       </w:pPr>
     </w:p>
     <w:p>
@@ -2094,25 +2233,15 @@
         </w:numPr>
         <w:rPr>
           <w:i/>
-          <w:sz w:val="24"/>
-          <w:szCs w:val="24"/>
-        </w:rPr>
-      </w:pPr>
-      <w:r>
-        <w:rPr>
-          <w:sz w:val="24"/>
-          <w:szCs w:val="24"/>
-        </w:rPr>
-        <w:t>Instructions Screen:</w:t>
+        </w:rPr>
+      </w:pPr>
+      <w:r>
+        <w:t>Gameplay Screen:</w:t>
       </w:r>
     </w:p>
     <w:p>
       <w:pPr>
         <w:ind w:left="360"/>
-        <w:rPr>
-          <w:sz w:val="24"/>
-          <w:szCs w:val="24"/>
-        </w:rPr>
       </w:pPr>
       <w:r>
         <w:rPr>
@@ -2120,10 +2249,10 @@
           <w:lang w:val="en-US" w:eastAsia="en-US"/>
         </w:rPr>
         <w:drawing>
-          <wp:inline distT="0" distB="0" distL="0" distR="0" wp14:anchorId="480BC239" wp14:editId="25C5E0F2">
+          <wp:inline distT="0" distB="0" distL="0" distR="0" wp14:anchorId="225A0327" wp14:editId="60C50173">
             <wp:extent cx="5943600" cy="3196590"/>
             <wp:effectExtent l="0" t="0" r="0" b="3810"/>
-            <wp:docPr id="6" name="Picture 6"/>
+            <wp:docPr id="7" name="Picture 7"/>
             <wp:cNvGraphicFramePr>
               <a:graphicFrameLocks xmlns:a="http://schemas.openxmlformats.org/drawingml/2006/main" noChangeAspect="1"/>
             </wp:cNvGraphicFramePr>
@@ -2159,51 +2288,41 @@
     <w:p>
       <w:pPr>
         <w:ind w:left="360"/>
+      </w:pPr>
+    </w:p>
+    <w:p>
+      <w:pPr>
+        <w:pStyle w:val="ListParagraph"/>
+        <w:numPr>
+          <w:ilvl w:val="0"/>
+          <w:numId w:val="5"/>
+        </w:numPr>
+        <w:rPr>
+          <w:i/>
+        </w:rPr>
+      </w:pPr>
+      <w:r>
+        <w:t>Game Over Screen:</w:t>
+      </w:r>
+    </w:p>
+    <w:p>
+      <w:pPr>
+        <w:ind w:left="360"/>
         <w:rPr>
           <w:sz w:val="24"/>
           <w:szCs w:val="24"/>
         </w:rPr>
       </w:pPr>
-    </w:p>
-    <w:p>
-      <w:pPr>
-        <w:pStyle w:val="ListParagraph"/>
-        <w:numPr>
-          <w:ilvl w:val="0"/>
-          <w:numId w:val="5"/>
-        </w:numPr>
-        <w:rPr>
-          <w:i/>
-          <w:sz w:val="24"/>
-          <w:szCs w:val="24"/>
-        </w:rPr>
-      </w:pPr>
-      <w:r>
-        <w:rPr>
-          <w:sz w:val="24"/>
-          <w:szCs w:val="24"/>
-        </w:rPr>
-        <w:t>Gameplay Screen:</w:t>
-      </w:r>
-    </w:p>
-    <w:p>
-      <w:pPr>
-        <w:ind w:left="360"/>
-        <w:rPr>
-          <w:sz w:val="24"/>
-          <w:szCs w:val="24"/>
-        </w:rPr>
-      </w:pPr>
       <w:r>
         <w:rPr>
           <w:noProof/>
           <w:lang w:val="en-US" w:eastAsia="en-US"/>
         </w:rPr>
         <w:drawing>
-          <wp:inline distT="0" distB="0" distL="0" distR="0" wp14:anchorId="225A0327" wp14:editId="60C50173">
+          <wp:inline distT="0" distB="0" distL="0" distR="0" wp14:anchorId="7FCA4436" wp14:editId="01FD8197">
             <wp:extent cx="5943600" cy="3196590"/>
             <wp:effectExtent l="0" t="0" r="0" b="3810"/>
-            <wp:docPr id="7" name="Picture 7"/>
+            <wp:docPr id="8" name="Picture 8"/>
             <wp:cNvGraphicFramePr>
               <a:graphicFrameLocks xmlns:a="http://schemas.openxmlformats.org/drawingml/2006/main" noChangeAspect="1"/>
             </wp:cNvGraphicFramePr>
@@ -2238,41 +2357,82 @@
     </w:p>
     <w:p>
       <w:pPr>
+        <w:pStyle w:val="Heading1"/>
+        <w:numPr>
+          <w:ilvl w:val="0"/>
+          <w:numId w:val="2"/>
+        </w:numPr>
+      </w:pPr>
+      <w:bookmarkStart w:id="3" w:name="_Toc86005201"/>
+      <w:r>
+        <w:lastRenderedPageBreak/>
+        <w:t>Screen Descriptions</w:t>
+      </w:r>
+      <w:bookmarkEnd w:id="3"/>
+    </w:p>
+    <w:p>
+      <w:pPr>
+        <w:pStyle w:val="ListParagraph"/>
+        <w:numPr>
+          <w:ilvl w:val="0"/>
+          <w:numId w:val="5"/>
+        </w:numPr>
+        <w:rPr>
+          <w:i/>
+        </w:rPr>
+      </w:pPr>
+      <w:r>
+        <w:t>Menu Screen:</w:t>
+      </w:r>
+    </w:p>
+    <w:p>
+      <w:pPr>
+        <w:pStyle w:val="ListParagraph"/>
+        <w:numPr>
+          <w:ilvl w:val="1"/>
+          <w:numId w:val="5"/>
+        </w:numPr>
+        <w:rPr>
+          <w:i/>
+        </w:rPr>
+      </w:pPr>
+      <w:r>
+        <w:t>Start Game: Launch the game</w:t>
+      </w:r>
+    </w:p>
+    <w:p>
+      <w:pPr>
+        <w:pStyle w:val="ListParagraph"/>
+        <w:numPr>
+          <w:ilvl w:val="1"/>
+          <w:numId w:val="5"/>
+        </w:numPr>
+        <w:rPr>
+          <w:i/>
+        </w:rPr>
+      </w:pPr>
+      <w:r>
+        <w:t>How To Play: Open control scheme</w:t>
+      </w:r>
+    </w:p>
+    <w:p>
+      <w:pPr>
+        <w:pStyle w:val="ListParagraph"/>
+        <w:numPr>
+          <w:ilvl w:val="1"/>
+          <w:numId w:val="5"/>
+        </w:numPr>
+        <w:rPr>
+          <w:i/>
+        </w:rPr>
+      </w:pPr>
+      <w:r>
+        <w:t>Quit: Exit application</w:t>
+      </w:r>
+    </w:p>
+    <w:p>
+      <w:pPr>
         <w:ind w:left="360"/>
-        <w:rPr>
-          <w:sz w:val="24"/>
-          <w:szCs w:val="24"/>
-        </w:rPr>
-      </w:pPr>
-    </w:p>
-    <w:p>
-      <w:pPr>
-        <w:pStyle w:val="ListParagraph"/>
-        <w:numPr>
-          <w:ilvl w:val="0"/>
-          <w:numId w:val="5"/>
-        </w:numPr>
-        <w:rPr>
-          <w:i/>
-          <w:sz w:val="24"/>
-          <w:szCs w:val="24"/>
-        </w:rPr>
-      </w:pPr>
-      <w:r>
-        <w:rPr>
-          <w:sz w:val="24"/>
-          <w:szCs w:val="24"/>
-        </w:rPr>
-        <w:t>Game Over Screen:</w:t>
-      </w:r>
-    </w:p>
-    <w:p>
-      <w:pPr>
-        <w:ind w:left="360"/>
-        <w:rPr>
-          <w:sz w:val="24"/>
-          <w:szCs w:val="24"/>
-        </w:rPr>
       </w:pPr>
       <w:r>
         <w:rPr>
@@ -2280,10 +2440,10 @@
           <w:lang w:val="en-US" w:eastAsia="en-US"/>
         </w:rPr>
         <w:drawing>
-          <wp:inline distT="0" distB="0" distL="0" distR="0" wp14:anchorId="7FCA4436" wp14:editId="01FD8197">
+          <wp:inline distT="0" distB="0" distL="0" distR="0" wp14:anchorId="6635859F" wp14:editId="2E542078">
             <wp:extent cx="5943600" cy="3196590"/>
             <wp:effectExtent l="0" t="0" r="0" b="3810"/>
-            <wp:docPr id="8" name="Picture 8"/>
+            <wp:docPr id="21" name="Picture 21"/>
             <wp:cNvGraphicFramePr>
               <a:graphicFrameLocks xmlns:a="http://schemas.openxmlformats.org/drawingml/2006/main" noChangeAspect="1"/>
             </wp:cNvGraphicFramePr>
@@ -2295,7 +2455,7 @@
                     <pic:cNvPicPr/>
                   </pic:nvPicPr>
                   <pic:blipFill>
-                    <a:blip r:embed="rId19"/>
+                    <a:blip r:embed="rId15"/>
                     <a:stretch>
                       <a:fillRect/>
                     </a:stretch>
@@ -2318,18 +2478,8 @@
     </w:p>
     <w:p>
       <w:pPr>
-        <w:pStyle w:val="Heading1"/>
-        <w:numPr>
-          <w:ilvl w:val="0"/>
-          <w:numId w:val="2"/>
-        </w:numPr>
-      </w:pPr>
-      <w:bookmarkStart w:id="4" w:name="_Toc84197685"/>
-      <w:r>
-        <w:lastRenderedPageBreak/>
-        <w:t>Screen Descriptions</w:t>
-      </w:r>
-      <w:bookmarkEnd w:id="4"/>
+        <w:ind w:left="360"/>
+      </w:pPr>
     </w:p>
     <w:p>
       <w:pPr>
@@ -2340,16 +2490,10 @@
         </w:numPr>
         <w:rPr>
           <w:i/>
-          <w:sz w:val="24"/>
-          <w:szCs w:val="24"/>
-        </w:rPr>
-      </w:pPr>
-      <w:r>
-        <w:rPr>
-          <w:sz w:val="24"/>
-          <w:szCs w:val="24"/>
-        </w:rPr>
-        <w:t>Menu Screen:</w:t>
+        </w:rPr>
+      </w:pPr>
+      <w:r>
+        <w:t>Instructions Screen:</w:t>
       </w:r>
     </w:p>
     <w:p>
@@ -2361,78 +2505,27 @@
         </w:numPr>
         <w:rPr>
           <w:i/>
-          <w:sz w:val="24"/>
-          <w:szCs w:val="24"/>
-        </w:rPr>
-      </w:pPr>
-      <w:r>
-        <w:rPr>
-          <w:sz w:val="24"/>
-          <w:szCs w:val="24"/>
-        </w:rPr>
-        <w:t>Start Game: Launch the game</w:t>
-      </w:r>
-    </w:p>
-    <w:p>
-      <w:pPr>
-        <w:pStyle w:val="ListParagraph"/>
-        <w:numPr>
-          <w:ilvl w:val="1"/>
-          <w:numId w:val="5"/>
-        </w:numPr>
-        <w:rPr>
-          <w:i/>
-          <w:sz w:val="24"/>
-          <w:szCs w:val="24"/>
-        </w:rPr>
-      </w:pPr>
-      <w:r>
-        <w:rPr>
-          <w:sz w:val="24"/>
-          <w:szCs w:val="24"/>
-        </w:rPr>
-        <w:t>How To Play: Open control scheme</w:t>
-      </w:r>
-    </w:p>
-    <w:p>
-      <w:pPr>
-        <w:pStyle w:val="ListParagraph"/>
-        <w:numPr>
-          <w:ilvl w:val="1"/>
-          <w:numId w:val="5"/>
-        </w:numPr>
-        <w:rPr>
-          <w:i/>
-          <w:sz w:val="24"/>
-          <w:szCs w:val="24"/>
-        </w:rPr>
-      </w:pPr>
-      <w:r>
-        <w:rPr>
-          <w:sz w:val="24"/>
-          <w:szCs w:val="24"/>
-        </w:rPr>
-        <w:t>Quit: Exit application</w:t>
+        </w:rPr>
+      </w:pPr>
+      <w:r>
+        <w:t>Details on how to control the character and UI elements</w:t>
       </w:r>
     </w:p>
     <w:p>
       <w:pPr>
         <w:ind w:left="360"/>
-        <w:rPr>
-          <w:sz w:val="24"/>
-          <w:szCs w:val="24"/>
-        </w:rPr>
       </w:pPr>
       <w:r>
         <w:rPr>
           <w:noProof/>
           <w:lang w:val="en-US" w:eastAsia="en-US"/>
         </w:rPr>
+        <w:lastRenderedPageBreak/>
         <w:drawing>
-          <wp:inline distT="0" distB="0" distL="0" distR="0" wp14:anchorId="6635859F" wp14:editId="2E542078">
+          <wp:inline distT="0" distB="0" distL="0" distR="0" wp14:anchorId="6C6E7129" wp14:editId="63F81C5E">
             <wp:extent cx="5943600" cy="3196590"/>
             <wp:effectExtent l="0" t="0" r="0" b="3810"/>
-            <wp:docPr id="21" name="Picture 21"/>
+            <wp:docPr id="22" name="Picture 22"/>
             <wp:cNvGraphicFramePr>
               <a:graphicFrameLocks xmlns:a="http://schemas.openxmlformats.org/drawingml/2006/main" noChangeAspect="1"/>
             </wp:cNvGraphicFramePr>
@@ -2468,10 +2561,6 @@
     <w:p>
       <w:pPr>
         <w:ind w:left="360"/>
-        <w:rPr>
-          <w:sz w:val="24"/>
-          <w:szCs w:val="24"/>
-        </w:rPr>
       </w:pPr>
     </w:p>
     <w:p>
@@ -2483,16 +2572,10 @@
         </w:numPr>
         <w:rPr>
           <w:i/>
-          <w:sz w:val="24"/>
-          <w:szCs w:val="24"/>
-        </w:rPr>
-      </w:pPr>
-      <w:r>
-        <w:rPr>
-          <w:sz w:val="24"/>
-          <w:szCs w:val="24"/>
-        </w:rPr>
-        <w:t>Instructions Screen:</w:t>
+        </w:rPr>
+      </w:pPr>
+      <w:r>
+        <w:t>Gameplay Screen:</w:t>
       </w:r>
     </w:p>
     <w:p>
@@ -2504,37 +2587,71 @@
         </w:numPr>
         <w:rPr>
           <w:i/>
-          <w:sz w:val="24"/>
-          <w:szCs w:val="24"/>
-        </w:rPr>
-      </w:pPr>
-      <w:r>
-        <w:rPr>
-          <w:sz w:val="24"/>
-          <w:szCs w:val="24"/>
-        </w:rPr>
-        <w:t>Details on how to control the character and UI elements</w:t>
+        </w:rPr>
+      </w:pPr>
+      <w:r>
+        <w:t>Top left: Health bar</w:t>
+      </w:r>
+    </w:p>
+    <w:p>
+      <w:pPr>
+        <w:pStyle w:val="ListParagraph"/>
+        <w:numPr>
+          <w:ilvl w:val="1"/>
+          <w:numId w:val="5"/>
+        </w:numPr>
+        <w:rPr>
+          <w:i/>
+        </w:rPr>
+      </w:pPr>
+      <w:r>
+        <w:t>Top right: Game score</w:t>
+      </w:r>
+    </w:p>
+    <w:p>
+      <w:pPr>
+        <w:pStyle w:val="ListParagraph"/>
+        <w:numPr>
+          <w:ilvl w:val="1"/>
+          <w:numId w:val="5"/>
+        </w:numPr>
+        <w:rPr>
+          <w:i/>
+        </w:rPr>
+      </w:pPr>
+      <w:r>
+        <w:t>Bottom left: On-screen joystick</w:t>
+      </w:r>
+    </w:p>
+    <w:p>
+      <w:pPr>
+        <w:pStyle w:val="ListParagraph"/>
+        <w:numPr>
+          <w:ilvl w:val="1"/>
+          <w:numId w:val="5"/>
+        </w:numPr>
+        <w:rPr>
+          <w:i/>
+        </w:rPr>
+      </w:pPr>
+      <w:r>
+        <w:t>Bottom-right: Jump &amp; shoot buttons</w:t>
       </w:r>
     </w:p>
     <w:p>
       <w:pPr>
         <w:ind w:left="360"/>
-        <w:rPr>
-          <w:sz w:val="24"/>
-          <w:szCs w:val="24"/>
-        </w:rPr>
       </w:pPr>
       <w:r>
         <w:rPr>
           <w:noProof/>
           <w:lang w:val="en-US" w:eastAsia="en-US"/>
         </w:rPr>
-        <w:lastRenderedPageBreak/>
         <w:drawing>
-          <wp:inline distT="0" distB="0" distL="0" distR="0" wp14:anchorId="6C6E7129" wp14:editId="63F81C5E">
+          <wp:inline distT="0" distB="0" distL="0" distR="0" wp14:anchorId="40652055" wp14:editId="02964316">
             <wp:extent cx="5943600" cy="3196590"/>
             <wp:effectExtent l="0" t="0" r="0" b="3810"/>
-            <wp:docPr id="22" name="Picture 22"/>
+            <wp:docPr id="23" name="Picture 23"/>
             <wp:cNvGraphicFramePr>
               <a:graphicFrameLocks xmlns:a="http://schemas.openxmlformats.org/drawingml/2006/main" noChangeAspect="1"/>
             </wp:cNvGraphicFramePr>
@@ -2570,10 +2687,6 @@
     <w:p>
       <w:pPr>
         <w:ind w:left="360"/>
-        <w:rPr>
-          <w:sz w:val="24"/>
-          <w:szCs w:val="24"/>
-        </w:rPr>
       </w:pPr>
     </w:p>
     <w:p>
@@ -2585,16 +2698,10 @@
         </w:numPr>
         <w:rPr>
           <w:i/>
-          <w:sz w:val="24"/>
-          <w:szCs w:val="24"/>
-        </w:rPr>
-      </w:pPr>
-      <w:r>
-        <w:rPr>
-          <w:sz w:val="24"/>
-          <w:szCs w:val="24"/>
-        </w:rPr>
-        <w:t>Gameplay Screen:</w:t>
+        </w:rPr>
+      </w:pPr>
+      <w:r>
+        <w:t>Game Over Screen:</w:t>
       </w:r>
     </w:p>
     <w:p>
@@ -2606,16 +2713,10 @@
         </w:numPr>
         <w:rPr>
           <w:i/>
-          <w:sz w:val="24"/>
-          <w:szCs w:val="24"/>
-        </w:rPr>
-      </w:pPr>
-      <w:r>
-        <w:rPr>
-          <w:sz w:val="24"/>
-          <w:szCs w:val="24"/>
-        </w:rPr>
-        <w:t>Top left: Health bar</w:t>
+        </w:rPr>
+      </w:pPr>
+      <w:r>
+        <w:t>Restart: Restart the game level</w:t>
       </w:r>
     </w:p>
     <w:p>
@@ -2627,16 +2728,10 @@
         </w:numPr>
         <w:rPr>
           <w:i/>
-          <w:sz w:val="24"/>
-          <w:szCs w:val="24"/>
-        </w:rPr>
-      </w:pPr>
-      <w:r>
-        <w:rPr>
-          <w:sz w:val="24"/>
-          <w:szCs w:val="24"/>
-        </w:rPr>
-        <w:t>Top right: Game score</w:t>
+        </w:rPr>
+      </w:pPr>
+      <w:r>
+        <w:t>How To Play: Open control scheme</w:t>
       </w:r>
     </w:p>
     <w:p>
@@ -2648,46 +2743,15 @@
         </w:numPr>
         <w:rPr>
           <w:i/>
-          <w:sz w:val="24"/>
-          <w:szCs w:val="24"/>
-        </w:rPr>
-      </w:pPr>
-      <w:r>
-        <w:rPr>
-          <w:sz w:val="24"/>
-          <w:szCs w:val="24"/>
-        </w:rPr>
-        <w:t>Bottom left: On-screen joystick</w:t>
-      </w:r>
-    </w:p>
-    <w:p>
-      <w:pPr>
-        <w:pStyle w:val="ListParagraph"/>
-        <w:numPr>
-          <w:ilvl w:val="1"/>
-          <w:numId w:val="5"/>
-        </w:numPr>
-        <w:rPr>
-          <w:i/>
-          <w:sz w:val="24"/>
-          <w:szCs w:val="24"/>
-        </w:rPr>
-      </w:pPr>
-      <w:r>
-        <w:rPr>
-          <w:sz w:val="24"/>
-          <w:szCs w:val="24"/>
-        </w:rPr>
-        <w:t>Bottom-right: Jump &amp; shoot buttons</w:t>
+        </w:rPr>
+      </w:pPr>
+      <w:r>
+        <w:t>Quit: Exit application</w:t>
       </w:r>
     </w:p>
     <w:p>
       <w:pPr>
         <w:ind w:left="360"/>
-        <w:rPr>
-          <w:sz w:val="24"/>
-          <w:szCs w:val="24"/>
-        </w:rPr>
       </w:pPr>
       <w:r>
         <w:rPr>
@@ -2695,10 +2759,10 @@
           <w:lang w:val="en-US" w:eastAsia="en-US"/>
         </w:rPr>
         <w:drawing>
-          <wp:inline distT="0" distB="0" distL="0" distR="0" wp14:anchorId="40652055" wp14:editId="02964316">
+          <wp:inline distT="0" distB="0" distL="0" distR="0" wp14:anchorId="59984D2D" wp14:editId="42D59B4E">
             <wp:extent cx="5943600" cy="3196590"/>
             <wp:effectExtent l="0" t="0" r="0" b="3810"/>
-            <wp:docPr id="23" name="Picture 23"/>
+            <wp:docPr id="24" name="Picture 24"/>
             <wp:cNvGraphicFramePr>
               <a:graphicFrameLocks xmlns:a="http://schemas.openxmlformats.org/drawingml/2006/main" noChangeAspect="1"/>
             </wp:cNvGraphicFramePr>
@@ -2731,105 +2795,102 @@
         </w:drawing>
       </w:r>
     </w:p>
-    <w:p>
-      <w:pPr>
-        <w:ind w:left="360"/>
-        <w:rPr>
-          <w:sz w:val="24"/>
-          <w:szCs w:val="24"/>
-        </w:rPr>
-      </w:pPr>
-    </w:p>
-    <w:p>
-      <w:pPr>
-        <w:pStyle w:val="ListParagraph"/>
-        <w:numPr>
-          <w:ilvl w:val="0"/>
-          <w:numId w:val="5"/>
-        </w:numPr>
-        <w:rPr>
-          <w:i/>
-          <w:sz w:val="24"/>
-          <w:szCs w:val="24"/>
-        </w:rPr>
-      </w:pPr>
-      <w:r>
-        <w:rPr>
-          <w:sz w:val="24"/>
-          <w:szCs w:val="24"/>
-        </w:rPr>
-        <w:t>Game Over Screen:</w:t>
-      </w:r>
-    </w:p>
-    <w:p>
-      <w:pPr>
-        <w:pStyle w:val="ListParagraph"/>
-        <w:numPr>
-          <w:ilvl w:val="1"/>
-          <w:numId w:val="5"/>
-        </w:numPr>
-        <w:rPr>
-          <w:i/>
-          <w:sz w:val="24"/>
-          <w:szCs w:val="24"/>
-        </w:rPr>
-      </w:pPr>
-      <w:r>
-        <w:rPr>
-          <w:sz w:val="24"/>
-          <w:szCs w:val="24"/>
-        </w:rPr>
-        <w:t>Restart: Restart the game level</w:t>
-      </w:r>
-    </w:p>
-    <w:p>
-      <w:pPr>
-        <w:pStyle w:val="ListParagraph"/>
-        <w:numPr>
-          <w:ilvl w:val="1"/>
-          <w:numId w:val="5"/>
-        </w:numPr>
-        <w:rPr>
-          <w:i/>
-          <w:sz w:val="24"/>
-          <w:szCs w:val="24"/>
-        </w:rPr>
-      </w:pPr>
-      <w:r>
-        <w:rPr>
-          <w:sz w:val="24"/>
-          <w:szCs w:val="24"/>
-        </w:rPr>
-        <w:t>How To Play: Open control scheme</w:t>
-      </w:r>
-    </w:p>
-    <w:p>
-      <w:pPr>
-        <w:pStyle w:val="ListParagraph"/>
-        <w:numPr>
-          <w:ilvl w:val="1"/>
-          <w:numId w:val="5"/>
-        </w:numPr>
-        <w:rPr>
-          <w:i/>
-          <w:sz w:val="24"/>
-          <w:szCs w:val="24"/>
-        </w:rPr>
-      </w:pPr>
-      <w:r>
-        <w:rPr>
-          <w:sz w:val="24"/>
-          <w:szCs w:val="24"/>
-        </w:rPr>
-        <w:t>Quit: Exit application</w:t>
-      </w:r>
-    </w:p>
-    <w:p>
-      <w:pPr>
-        <w:ind w:left="360"/>
-        <w:rPr>
-          <w:sz w:val="24"/>
-          <w:szCs w:val="24"/>
+    <w:p/>
+    <w:p>
+      <w:pPr>
+        <w:pStyle w:val="Heading1"/>
+        <w:numPr>
+          <w:ilvl w:val="0"/>
+          <w:numId w:val="2"/>
+        </w:numPr>
+      </w:pPr>
+      <w:bookmarkStart w:id="4" w:name="_Toc86005202"/>
+      <w:r>
+        <w:t>Game World</w:t>
+      </w:r>
+      <w:bookmarkEnd w:id="4"/>
+    </w:p>
+    <w:p>
+      <w:pPr>
+        <w:pStyle w:val="ListParagraph"/>
+        <w:numPr>
+          <w:ilvl w:val="0"/>
+          <w:numId w:val="5"/>
+        </w:numPr>
+        <w:rPr>
+          <w:b/>
+        </w:rPr>
+      </w:pPr>
+      <w:r>
+        <w:t>The game is set in a fictional modern world, with both advanced futuristic technology and conventional firearms, as well as monsters for variety.</w:t>
+      </w:r>
+    </w:p>
+    <w:p>
+      <w:pPr>
+        <w:pStyle w:val="ListParagraph"/>
+        <w:numPr>
+          <w:ilvl w:val="0"/>
+          <w:numId w:val="5"/>
+        </w:numPr>
+        <w:rPr>
+          <w:b/>
+        </w:rPr>
+      </w:pPr>
+      <w:r>
+        <w:t>The game is set in the jungle environment, with integrated caverns here and there.</w:t>
+      </w:r>
+    </w:p>
+    <w:p>
+      <w:pPr>
+        <w:pStyle w:val="ListParagraph"/>
+        <w:numPr>
+          <w:ilvl w:val="0"/>
+          <w:numId w:val="5"/>
+        </w:numPr>
+        <w:rPr>
+          <w:b/>
+        </w:rPr>
+      </w:pPr>
+      <w:r>
+        <w:t>There will be traps scattered around to challenge the player’s platformer skill.</w:t>
+      </w:r>
+    </w:p>
+    <w:p>
+      <w:pPr>
+        <w:pStyle w:val="Heading1"/>
+        <w:numPr>
+          <w:ilvl w:val="0"/>
+          <w:numId w:val="2"/>
+        </w:numPr>
+      </w:pPr>
+      <w:bookmarkStart w:id="5" w:name="_Toc86005203"/>
+      <w:r>
+        <w:t>Levels</w:t>
+      </w:r>
+      <w:bookmarkEnd w:id="5"/>
+      <w:r>
+        <w:t xml:space="preserve"> </w:t>
+      </w:r>
+    </w:p>
+    <w:p>
+      <w:pPr>
+        <w:pStyle w:val="ListParagraph"/>
+        <w:numPr>
+          <w:ilvl w:val="0"/>
+          <w:numId w:val="5"/>
+        </w:numPr>
+        <w:rPr>
+          <w:b/>
+        </w:rPr>
+      </w:pPr>
+      <w:r>
+        <w:t>Level 1: Jungle level with light platforming to teach player how to move</w:t>
+      </w:r>
+    </w:p>
+    <w:p>
+      <w:pPr>
+        <w:rPr>
+          <w:b/>
         </w:rPr>
       </w:pPr>
       <w:r>
@@ -2837,11 +2898,12 @@
           <w:noProof/>
           <w:lang w:val="en-US" w:eastAsia="en-US"/>
         </w:rPr>
+        <w:lastRenderedPageBreak/>
         <w:drawing>
-          <wp:inline distT="0" distB="0" distL="0" distR="0" wp14:anchorId="59984D2D" wp14:editId="42D59B4E">
-            <wp:extent cx="5943600" cy="3196590"/>
-            <wp:effectExtent l="0" t="0" r="0" b="3810"/>
-            <wp:docPr id="24" name="Picture 24"/>
+          <wp:inline distT="0" distB="0" distL="0" distR="0" wp14:anchorId="7DAB5BF8" wp14:editId="3F75020C">
+            <wp:extent cx="5943600" cy="2813050"/>
+            <wp:effectExtent l="0" t="0" r="0" b="6350"/>
+            <wp:docPr id="2" name="Picture 2"/>
             <wp:cNvGraphicFramePr>
               <a:graphicFrameLocks xmlns:a="http://schemas.openxmlformats.org/drawingml/2006/main" noChangeAspect="1"/>
             </wp:cNvGraphicFramePr>
@@ -2861,7 +2923,7 @@
                   <pic:spPr>
                     <a:xfrm>
                       <a:off x="0" y="0"/>
-                      <a:ext cx="5943600" cy="3196590"/>
+                      <a:ext cx="5943600" cy="2813050"/>
                     </a:xfrm>
                     <a:prstGeom prst="rect">
                       <a:avLst/>
@@ -2876,11 +2938,45 @@
     </w:p>
     <w:p>
       <w:pPr>
-        <w:rPr>
-          <w:sz w:val="24"/>
-          <w:szCs w:val="24"/>
-        </w:rPr>
-      </w:pPr>
+        <w:pStyle w:val="ListParagraph"/>
+        <w:numPr>
+          <w:ilvl w:val="0"/>
+          <w:numId w:val="5"/>
+        </w:numPr>
+        <w:rPr>
+          <w:b/>
+        </w:rPr>
+      </w:pPr>
+      <w:r>
+        <w:t>Level 2</w:t>
+      </w:r>
+      <w:r>
+        <w:t xml:space="preserve"> [TBD]</w:t>
+      </w:r>
+      <w:r>
+        <w:t>: Cavern level with traps to challenge player, as well as a boss at the end of the level.</w:t>
+      </w:r>
+    </w:p>
+    <w:p>
+      <w:pPr>
+        <w:pStyle w:val="ListParagraph"/>
+        <w:numPr>
+          <w:ilvl w:val="0"/>
+          <w:numId w:val="5"/>
+        </w:numPr>
+        <w:rPr>
+          <w:b/>
+        </w:rPr>
+      </w:pPr>
+      <w:r>
+        <w:t>Level 3+</w:t>
+      </w:r>
+      <w:r>
+        <w:t xml:space="preserve"> [TBD]</w:t>
+      </w:r>
+      <w:r>
+        <w:t>: To be decided for future release…</w:t>
+      </w:r>
     </w:p>
     <w:p>
       <w:pPr>
@@ -2890,86 +2986,9 @@
           <w:numId w:val="2"/>
         </w:numPr>
       </w:pPr>
-      <w:bookmarkStart w:id="5" w:name="_Toc84197686"/>
-      <w:r>
-        <w:t>Game World</w:t>
-      </w:r>
-      <w:bookmarkEnd w:id="5"/>
-    </w:p>
-    <w:p>
-      <w:pPr>
-        <w:pStyle w:val="ListParagraph"/>
-        <w:numPr>
-          <w:ilvl w:val="0"/>
-          <w:numId w:val="5"/>
-        </w:numPr>
-        <w:rPr>
-          <w:b/>
-          <w:sz w:val="24"/>
-          <w:szCs w:val="24"/>
-        </w:rPr>
-      </w:pPr>
-      <w:r>
-        <w:rPr>
-          <w:sz w:val="24"/>
-          <w:szCs w:val="24"/>
-        </w:rPr>
-        <w:t>The game is set in a fictional modern world, with both advanced futuristic technology and conventional firearms, as well as monsters for variety.</w:t>
-      </w:r>
-    </w:p>
-    <w:p>
-      <w:pPr>
-        <w:pStyle w:val="ListParagraph"/>
-        <w:numPr>
-          <w:ilvl w:val="0"/>
-          <w:numId w:val="5"/>
-        </w:numPr>
-        <w:rPr>
-          <w:b/>
-          <w:sz w:val="24"/>
-          <w:szCs w:val="24"/>
-        </w:rPr>
-      </w:pPr>
-      <w:r>
-        <w:rPr>
-          <w:sz w:val="24"/>
-          <w:szCs w:val="24"/>
-        </w:rPr>
-        <w:t>The game is set in the jungle environment, with integrated caverns here and there.</w:t>
-      </w:r>
-    </w:p>
-    <w:p>
-      <w:pPr>
-        <w:pStyle w:val="ListParagraph"/>
-        <w:numPr>
-          <w:ilvl w:val="0"/>
-          <w:numId w:val="5"/>
-        </w:numPr>
-        <w:rPr>
-          <w:b/>
-          <w:sz w:val="24"/>
-          <w:szCs w:val="24"/>
-        </w:rPr>
-      </w:pPr>
-      <w:r>
-        <w:rPr>
-          <w:sz w:val="24"/>
-          <w:szCs w:val="24"/>
-        </w:rPr>
-        <w:t>There will be traps scattered around to challenge the player’s platformer skill.</w:t>
-      </w:r>
-    </w:p>
-    <w:p>
-      <w:pPr>
-        <w:pStyle w:val="Heading1"/>
-        <w:numPr>
-          <w:ilvl w:val="0"/>
-          <w:numId w:val="2"/>
-        </w:numPr>
-      </w:pPr>
-      <w:bookmarkStart w:id="6" w:name="_Toc84197687"/>
-      <w:r>
-        <w:t>Levels</w:t>
+      <w:bookmarkStart w:id="6" w:name="_Toc86005204"/>
+      <w:r>
+        <w:t>Characters</w:t>
       </w:r>
       <w:bookmarkEnd w:id="6"/>
       <w:r>
@@ -2983,125 +3002,21 @@
           <w:ilvl w:val="0"/>
           <w:numId w:val="5"/>
         </w:numPr>
-        <w:rPr>
-          <w:b/>
-          <w:sz w:val="24"/>
-          <w:szCs w:val="24"/>
-        </w:rPr>
-      </w:pPr>
-      <w:r>
-        <w:rPr>
-          <w:sz w:val="24"/>
-          <w:szCs w:val="24"/>
-        </w:rPr>
-        <w:t>Level 1: Jungle level with light platforming to teach player how to move</w:t>
-      </w:r>
-    </w:p>
-    <w:p>
-      <w:pPr>
-        <w:pStyle w:val="ListParagraph"/>
-        <w:numPr>
-          <w:ilvl w:val="0"/>
-          <w:numId w:val="5"/>
-        </w:numPr>
-        <w:rPr>
-          <w:b/>
-          <w:sz w:val="24"/>
-          <w:szCs w:val="24"/>
-        </w:rPr>
-      </w:pPr>
-      <w:r>
-        <w:rPr>
-          <w:sz w:val="24"/>
-          <w:szCs w:val="24"/>
-        </w:rPr>
-        <w:t>Level 2: Cavern level with traps to challenge player, as well as a boss at the end of the level.</w:t>
-      </w:r>
-    </w:p>
-    <w:p>
-      <w:pPr>
-        <w:pStyle w:val="ListParagraph"/>
-        <w:numPr>
-          <w:ilvl w:val="0"/>
-          <w:numId w:val="5"/>
-        </w:numPr>
-        <w:rPr>
-          <w:b/>
-          <w:sz w:val="24"/>
-          <w:szCs w:val="24"/>
-        </w:rPr>
-      </w:pPr>
-      <w:r>
-        <w:rPr>
-          <w:sz w:val="24"/>
-          <w:szCs w:val="24"/>
-        </w:rPr>
-        <w:t>Level 3+: To be decided for future release…</w:t>
-      </w:r>
-    </w:p>
-    <w:p>
-      <w:pPr>
-        <w:pStyle w:val="Heading1"/>
-        <w:numPr>
-          <w:ilvl w:val="0"/>
-          <w:numId w:val="2"/>
-        </w:numPr>
-      </w:pPr>
-      <w:bookmarkStart w:id="7" w:name="_Toc84197688"/>
-      <w:r>
-        <w:lastRenderedPageBreak/>
-        <w:t>Characters</w:t>
-      </w:r>
-      <w:bookmarkEnd w:id="7"/>
-      <w:r>
-        <w:t xml:space="preserve"> </w:t>
-      </w:r>
-    </w:p>
-    <w:p>
-      <w:pPr>
-        <w:pStyle w:val="ListParagraph"/>
-        <w:numPr>
-          <w:ilvl w:val="0"/>
-          <w:numId w:val="5"/>
-        </w:numPr>
-        <w:rPr>
-          <w:sz w:val="24"/>
-          <w:szCs w:val="24"/>
-        </w:rPr>
-      </w:pPr>
-      <w:r>
-        <w:rPr>
-          <w:sz w:val="24"/>
-          <w:szCs w:val="24"/>
-        </w:rPr>
-        <w:t xml:space="preserve">The protagonist is codenamed SNAKE. He wears an advanced tactical suit with energy weapon and can </w:t>
-      </w:r>
-      <w:r>
-        <w:rPr>
-          <w:sz w:val="24"/>
-          <w:szCs w:val="24"/>
-        </w:rPr>
-        <w:t>synergize</w:t>
-      </w:r>
-      <w:r>
-        <w:rPr>
-          <w:sz w:val="24"/>
-          <w:szCs w:val="24"/>
-        </w:rPr>
+      </w:pPr>
+      <w:r>
+        <w:t>The protagonist is codenamed SNAKE. He wears an advanced tactical suit with energy weapon and can synergize</w:t>
+      </w:r>
+      <w:r>
         <w:t xml:space="preserve"> environmental tech to power itself up.</w:t>
       </w:r>
     </w:p>
     <w:p>
       <w:pPr>
         <w:ind w:left="360"/>
-        <w:rPr>
-          <w:sz w:val="24"/>
-          <w:szCs w:val="24"/>
-        </w:rPr>
       </w:pPr>
       <w:r>
         <w:pict w14:anchorId="6EBB6419">
-          <v:shape id="_x0000_i1026" type="#_x0000_t75" style="width:180.75pt;height:180.75pt">
+          <v:shape id="_x0000_i1026" type="#_x0000_t75" style="width:180.9pt;height:180.9pt">
             <v:imagedata r:id="rId20" o:title="player-run-shot-4"/>
           </v:shape>
         </w:pict>
@@ -3115,10 +3030,94 @@
           <w:numId w:val="2"/>
         </w:numPr>
       </w:pPr>
-      <w:bookmarkStart w:id="8" w:name="_Toc84197689"/>
+      <w:bookmarkStart w:id="7" w:name="_Toc86005205"/>
       <w:r>
         <w:t>Enemies</w:t>
       </w:r>
+      <w:bookmarkEnd w:id="7"/>
+    </w:p>
+    <w:p>
+      <w:pPr>
+        <w:pStyle w:val="ListParagraph"/>
+        <w:numPr>
+          <w:ilvl w:val="0"/>
+          <w:numId w:val="5"/>
+        </w:numPr>
+        <w:rPr>
+          <w:b/>
+        </w:rPr>
+      </w:pPr>
+      <w:r>
+        <w:t>Robot: aggressive, use ranged weapon, hard to take down</w:t>
+      </w:r>
+    </w:p>
+    <w:p>
+      <w:pPr>
+        <w:pStyle w:val="ListParagraph"/>
+        <w:numPr>
+          <w:ilvl w:val="1"/>
+          <w:numId w:val="5"/>
+        </w:numPr>
+        <w:rPr>
+          <w:b/>
+        </w:rPr>
+      </w:pPr>
+      <w:r>
+        <w:t>Idle when nothing in field of view</w:t>
+      </w:r>
+    </w:p>
+    <w:p>
+      <w:pPr>
+        <w:pStyle w:val="ListParagraph"/>
+        <w:numPr>
+          <w:ilvl w:val="1"/>
+          <w:numId w:val="5"/>
+        </w:numPr>
+        <w:rPr>
+          <w:b/>
+        </w:rPr>
+      </w:pPr>
+      <w:r>
+        <w:t>Attacks when player stays in field of view</w:t>
+      </w:r>
+    </w:p>
+    <w:p>
+      <w:pPr>
+        <w:pStyle w:val="ListParagraph"/>
+        <w:numPr>
+          <w:ilvl w:val="0"/>
+          <w:numId w:val="5"/>
+        </w:numPr>
+      </w:pPr>
+      <w:r>
+        <w:t>Soldier: has strength in number, use ranged weapon, easy target</w:t>
+      </w:r>
+    </w:p>
+    <w:p>
+      <w:pPr>
+        <w:pStyle w:val="ListParagraph"/>
+        <w:numPr>
+          <w:ilvl w:val="0"/>
+          <w:numId w:val="5"/>
+        </w:numPr>
+      </w:pPr>
+      <w:r>
+        <w:t>Slime: chase player, use close-range attacks</w:t>
+      </w:r>
+    </w:p>
+    <w:p>
+      <w:pPr>
+        <w:pStyle w:val="Heading1"/>
+        <w:numPr>
+          <w:ilvl w:val="0"/>
+          <w:numId w:val="2"/>
+        </w:numPr>
+      </w:pPr>
+      <w:bookmarkStart w:id="8" w:name="_Toc86005206"/>
+      <w:r>
+        <w:lastRenderedPageBreak/>
+        <w:t>Weapons</w:t>
+      </w:r>
       <w:bookmarkEnd w:id="8"/>
     </w:p>
     <w:p>
@@ -3128,65 +3127,21 @@
           <w:ilvl w:val="0"/>
           <w:numId w:val="5"/>
         </w:numPr>
-        <w:rPr>
-          <w:b/>
-          <w:sz w:val="24"/>
-          <w:szCs w:val="24"/>
-        </w:rPr>
-      </w:pPr>
-      <w:r>
-        <w:rPr>
-          <w:sz w:val="24"/>
-          <w:szCs w:val="24"/>
-        </w:rPr>
-        <w:t>Robot: aggressive, use ranged weapon, hard to take down</w:t>
-      </w:r>
-    </w:p>
-    <w:p>
-      <w:pPr>
-        <w:pStyle w:val="ListParagraph"/>
-        <w:numPr>
-          <w:ilvl w:val="0"/>
-          <w:numId w:val="5"/>
-        </w:numPr>
-        <w:rPr>
-          <w:sz w:val="24"/>
-          <w:szCs w:val="24"/>
-        </w:rPr>
-      </w:pPr>
-      <w:r>
-        <w:rPr>
-          <w:sz w:val="24"/>
-          <w:szCs w:val="24"/>
-        </w:rPr>
-        <w:t>Soldier</w:t>
-      </w:r>
-      <w:r>
-        <w:rPr>
-          <w:sz w:val="24"/>
-          <w:szCs w:val="24"/>
-        </w:rPr>
-        <w:t>: has strength in number, use ranged weapon, easy target</w:t>
-      </w:r>
-    </w:p>
-    <w:p>
-      <w:pPr>
-        <w:pStyle w:val="ListParagraph"/>
-        <w:numPr>
-          <w:ilvl w:val="0"/>
-          <w:numId w:val="5"/>
-        </w:numPr>
-        <w:rPr>
-          <w:sz w:val="24"/>
-          <w:szCs w:val="24"/>
-        </w:rPr>
-      </w:pPr>
-      <w:r>
-        <w:rPr>
-          <w:sz w:val="24"/>
-          <w:szCs w:val="24"/>
-        </w:rPr>
-        <w:t>Slime: chase player, use close-range attacks</w:t>
+      </w:pPr>
+      <w:r>
+        <w:t>Default cannon: shoots individual bullets</w:t>
+      </w:r>
+    </w:p>
+    <w:p>
+      <w:pPr>
+        <w:pStyle w:val="ListParagraph"/>
+        <w:numPr>
+          <w:ilvl w:val="0"/>
+          <w:numId w:val="5"/>
+        </w:numPr>
+      </w:pPr>
+      <w:r>
+        <w:t>Rapid cannon: obtained via powerups, rapid fire energy beams until player gets hit</w:t>
       </w:r>
     </w:p>
     <w:p>
@@ -3197,42 +3152,79 @@
           <w:numId w:val="2"/>
         </w:numPr>
       </w:pPr>
-      <w:bookmarkStart w:id="9" w:name="_Toc84197690"/>
-      <w:r>
-        <w:t>Weapons</w:t>
+      <w:bookmarkStart w:id="9" w:name="_Toc86005207"/>
+      <w:r>
+        <w:t>Scoring</w:t>
       </w:r>
       <w:bookmarkEnd w:id="9"/>
-    </w:p>
-    <w:p>
-      <w:pPr>
-        <w:pStyle w:val="ListParagraph"/>
-        <w:numPr>
-          <w:ilvl w:val="0"/>
-          <w:numId w:val="5"/>
-        </w:numPr>
-      </w:pPr>
-      <w:r>
-        <w:t>Default cannon: shoots individual bullets</w:t>
-      </w:r>
-    </w:p>
-    <w:p>
-      <w:pPr>
-        <w:pStyle w:val="ListParagraph"/>
-        <w:numPr>
-          <w:ilvl w:val="0"/>
-          <w:numId w:val="5"/>
-        </w:numPr>
-      </w:pPr>
-      <w:r>
-        <w:t xml:space="preserve">Rapid cannon: obtained via </w:t>
-      </w:r>
-      <w:proofErr w:type="spellStart"/>
-      <w:r>
-        <w:t>powerups</w:t>
-      </w:r>
-      <w:proofErr w:type="spellEnd"/>
-      <w:r>
-        <w:t>, rapid fire energy beams until player gets hit</w:t>
+      <w:r>
+        <w:t xml:space="preserve"> </w:t>
+      </w:r>
+    </w:p>
+    <w:p>
+      <w:pPr>
+        <w:pStyle w:val="ListParagraph"/>
+        <w:numPr>
+          <w:ilvl w:val="0"/>
+          <w:numId w:val="5"/>
+        </w:numPr>
+      </w:pPr>
+      <w:r>
+        <w:t>Player can score by defeating enemies and eating health items while at full health.</w:t>
+      </w:r>
+    </w:p>
+    <w:p>
+      <w:pPr>
+        <w:pStyle w:val="ListParagraph"/>
+        <w:numPr>
+          <w:ilvl w:val="0"/>
+          <w:numId w:val="5"/>
+        </w:numPr>
+        <w:rPr>
+          <w:color w:val="FF0000"/>
+        </w:rPr>
+      </w:pPr>
+      <w:r>
+        <w:rPr>
+          <w:color w:val="FF0000"/>
+        </w:rPr>
+        <w:t xml:space="preserve">Food behaviors: </w:t>
+      </w:r>
+    </w:p>
+    <w:p>
+      <w:pPr>
+        <w:pStyle w:val="ListParagraph"/>
+        <w:numPr>
+          <w:ilvl w:val="1"/>
+          <w:numId w:val="5"/>
+        </w:numPr>
+        <w:rPr>
+          <w:color w:val="FF0000"/>
+        </w:rPr>
+      </w:pPr>
+      <w:r>
+        <w:rPr>
+          <w:color w:val="FF0000"/>
+        </w:rPr>
+        <w:t>4 tier: low (5 pts), default (10 pts), high (20 pts), beyond (30 pts)</w:t>
+      </w:r>
+    </w:p>
+    <w:p>
+      <w:pPr>
+        <w:pStyle w:val="ListParagraph"/>
+        <w:numPr>
+          <w:ilvl w:val="1"/>
+          <w:numId w:val="5"/>
+        </w:numPr>
+        <w:rPr>
+          <w:color w:val="FF0000"/>
+        </w:rPr>
+      </w:pPr>
+      <w:r>
+        <w:rPr>
+          <w:color w:val="FF0000"/>
+        </w:rPr>
+        <w:t xml:space="preserve">Restores HP if &lt;100%, increases score if HP = 100% </w:t>
       </w:r>
     </w:p>
     <w:p>
@@ -3243,25 +3235,190 @@
           <w:numId w:val="2"/>
         </w:numPr>
       </w:pPr>
-      <w:bookmarkStart w:id="10" w:name="_Toc84197691"/>
-      <w:r>
-        <w:t>Scoring</w:t>
+      <w:bookmarkStart w:id="10" w:name="_Toc86005208"/>
+      <w:r>
+        <w:t>Sound Index</w:t>
       </w:r>
       <w:bookmarkEnd w:id="10"/>
-      <w:r>
-        <w:t xml:space="preserve"> </w:t>
-      </w:r>
-    </w:p>
-    <w:p>
-      <w:pPr>
-        <w:pStyle w:val="ListParagraph"/>
-        <w:numPr>
-          <w:ilvl w:val="0"/>
-          <w:numId w:val="5"/>
-        </w:numPr>
-      </w:pPr>
-      <w:r>
-        <w:t>Player can score by defeating enemies and eating health items while at full health.</w:t>
+    </w:p>
+    <w:p>
+      <w:pPr>
+        <w:pStyle w:val="ListParagraph"/>
+        <w:numPr>
+          <w:ilvl w:val="0"/>
+          <w:numId w:val="5"/>
+        </w:numPr>
+      </w:pPr>
+      <w:r>
+        <w:t>menu.wav</w:t>
+      </w:r>
+      <w:r>
+        <w:t>: menu soundtrack</w:t>
+      </w:r>
+    </w:p>
+    <w:p>
+      <w:pPr>
+        <w:pStyle w:val="ListParagraph"/>
+        <w:numPr>
+          <w:ilvl w:val="0"/>
+          <w:numId w:val="5"/>
+        </w:numPr>
+      </w:pPr>
+      <w:r>
+        <w:t>battle.wav</w:t>
+      </w:r>
+      <w:r>
+        <w:t>: battle soundtrack</w:t>
+      </w:r>
+    </w:p>
+    <w:p>
+      <w:pPr>
+        <w:pStyle w:val="ListParagraph"/>
+        <w:numPr>
+          <w:ilvl w:val="0"/>
+          <w:numId w:val="5"/>
+        </w:numPr>
+      </w:pPr>
+      <w:r>
+        <w:t>enemy_hit.ogg</w:t>
+      </w:r>
+      <w:r>
+        <w:t>: enemy hit SFX</w:t>
+      </w:r>
+    </w:p>
+    <w:p>
+      <w:pPr>
+        <w:pStyle w:val="ListParagraph"/>
+        <w:numPr>
+          <w:ilvl w:val="0"/>
+          <w:numId w:val="5"/>
+        </w:numPr>
+      </w:pPr>
+      <w:r>
+        <w:t>menu_click.wav</w:t>
+      </w:r>
+      <w:r>
+        <w:t>: menu click SFX</w:t>
+      </w:r>
+    </w:p>
+    <w:p>
+      <w:pPr>
+        <w:pStyle w:val="ListParagraph"/>
+        <w:numPr>
+          <w:ilvl w:val="0"/>
+          <w:numId w:val="5"/>
+        </w:numPr>
+      </w:pPr>
+      <w:r>
+        <w:t>normal_shot.ogg</w:t>
+      </w:r>
+      <w:r>
+        <w:t>: player default shoot SFX</w:t>
+      </w:r>
+    </w:p>
+    <w:p>
+      <w:pPr>
+        <w:pStyle w:val="ListParagraph"/>
+        <w:numPr>
+          <w:ilvl w:val="0"/>
+          <w:numId w:val="5"/>
+        </w:numPr>
+      </w:pPr>
+      <w:r>
+        <w:t>player_explosion01.wav</w:t>
+      </w:r>
+      <w:r>
+        <w:t>: player death SFX</w:t>
+      </w:r>
+    </w:p>
+    <w:p>
+      <w:pPr>
+        <w:pStyle w:val="ListParagraph"/>
+        <w:numPr>
+          <w:ilvl w:val="0"/>
+          <w:numId w:val="5"/>
+        </w:numPr>
+      </w:pPr>
+      <w:r>
+        <w:t>powerup.wav</w:t>
+      </w:r>
+      <w:r>
+        <w:t>: player powerup SFX</w:t>
+      </w:r>
+    </w:p>
+    <w:p>
+      <w:pPr>
+        <w:pStyle w:val="ListParagraph"/>
+        <w:numPr>
+          <w:ilvl w:val="0"/>
+          <w:numId w:val="5"/>
+        </w:numPr>
+      </w:pPr>
+      <w:r>
+        <w:t>rapid_shot.ogg</w:t>
+      </w:r>
+      <w:r>
+        <w:t>: player powered up shoot SFX</w:t>
+      </w:r>
+    </w:p>
+    <w:p>
+      <w:pPr>
+        <w:pStyle w:val="ListParagraph"/>
+        <w:numPr>
+          <w:ilvl w:val="0"/>
+          <w:numId w:val="5"/>
+        </w:numPr>
+      </w:pPr>
+      <w:r>
+        <w:t>robot_explode01.flac</w:t>
+      </w:r>
+      <w:r>
+        <w:t>: enemy robot death SFX</w:t>
+      </w:r>
+    </w:p>
+    <w:p>
+      <w:pPr>
+        <w:pStyle w:val="ListParagraph"/>
+        <w:numPr>
+          <w:ilvl w:val="0"/>
+          <w:numId w:val="5"/>
+        </w:numPr>
+      </w:pPr>
+      <w:r>
+        <w:t>robot_explode02.wav</w:t>
+      </w:r>
+      <w:r>
+        <w:t>: enemy robot death SFX</w:t>
+      </w:r>
+    </w:p>
+    <w:p>
+      <w:pPr>
+        <w:pStyle w:val="ListParagraph"/>
+        <w:numPr>
+          <w:ilvl w:val="0"/>
+          <w:numId w:val="5"/>
+        </w:numPr>
+      </w:pPr>
+      <w:r>
+        <w:t>robot_shoot.mp3</w:t>
+      </w:r>
+      <w:r>
+        <w:t>: enemy robot shoot SFX</w:t>
+      </w:r>
+    </w:p>
+    <w:p>
+      <w:pPr>
+        <w:pStyle w:val="ListParagraph"/>
+        <w:numPr>
+          <w:ilvl w:val="0"/>
+          <w:numId w:val="5"/>
+        </w:numPr>
+      </w:pPr>
+      <w:r>
+        <w:t>soldier_shoot.ogg</w:t>
+      </w:r>
+      <w:r>
+        <w:t>: soldier shoot SFX</w:t>
       </w:r>
     </w:p>
     <w:p>
@@ -3272,9 +3429,9 @@
           <w:numId w:val="2"/>
         </w:numPr>
       </w:pPr>
-      <w:bookmarkStart w:id="11" w:name="_Toc84197692"/>
-      <w:r>
-        <w:t>Sound Index</w:t>
+      <w:bookmarkStart w:id="11" w:name="_Toc86005209"/>
+      <w:r>
+        <w:t>Art / Multimedia Index</w:t>
       </w:r>
       <w:bookmarkEnd w:id="11"/>
     </w:p>
@@ -3287,209 +3444,6 @@
         </w:numPr>
       </w:pPr>
       <w:r>
-        <w:t>menu.wav</w:t>
-      </w:r>
-      <w:r>
-        <w:t>: menu soundtrack</w:t>
-      </w:r>
-    </w:p>
-    <w:p>
-      <w:pPr>
-        <w:pStyle w:val="ListParagraph"/>
-        <w:numPr>
-          <w:ilvl w:val="0"/>
-          <w:numId w:val="5"/>
-        </w:numPr>
-      </w:pPr>
-      <w:r>
-        <w:t>battle.wav</w:t>
-      </w:r>
-      <w:r>
-        <w:t>: battle soundtrack</w:t>
-      </w:r>
-    </w:p>
-    <w:p>
-      <w:pPr>
-        <w:pStyle w:val="ListParagraph"/>
-        <w:numPr>
-          <w:ilvl w:val="0"/>
-          <w:numId w:val="5"/>
-        </w:numPr>
-      </w:pPr>
-      <w:r>
-        <w:t>enemy_hit.ogg</w:t>
-      </w:r>
-      <w:r>
-        <w:t>: enemy hit SFX</w:t>
-      </w:r>
-    </w:p>
-    <w:p>
-      <w:pPr>
-        <w:pStyle w:val="ListParagraph"/>
-        <w:numPr>
-          <w:ilvl w:val="0"/>
-          <w:numId w:val="5"/>
-        </w:numPr>
-      </w:pPr>
-      <w:r>
-        <w:t>menu_click.wav</w:t>
-      </w:r>
-      <w:r>
-        <w:t>: menu click SFX</w:t>
-      </w:r>
-    </w:p>
-    <w:p>
-      <w:pPr>
-        <w:pStyle w:val="ListParagraph"/>
-        <w:numPr>
-          <w:ilvl w:val="0"/>
-          <w:numId w:val="5"/>
-        </w:numPr>
-      </w:pPr>
-      <w:r>
-        <w:t>normal_shot.ogg</w:t>
-      </w:r>
-      <w:r>
-        <w:t>: player default shoot SFX</w:t>
-      </w:r>
-    </w:p>
-    <w:p>
-      <w:pPr>
-        <w:pStyle w:val="ListParagraph"/>
-        <w:numPr>
-          <w:ilvl w:val="0"/>
-          <w:numId w:val="5"/>
-        </w:numPr>
-      </w:pPr>
-      <w:r>
-        <w:t>player_explosion01.wav</w:t>
-      </w:r>
-      <w:r>
-        <w:t>: player death SFX</w:t>
-      </w:r>
-    </w:p>
-    <w:p>
-      <w:pPr>
-        <w:pStyle w:val="ListParagraph"/>
-        <w:numPr>
-          <w:ilvl w:val="0"/>
-          <w:numId w:val="5"/>
-        </w:numPr>
-      </w:pPr>
-      <w:r>
-        <w:t>powerup.wav</w:t>
-      </w:r>
-      <w:r>
-        <w:t xml:space="preserve">: player </w:t>
-      </w:r>
-      <w:proofErr w:type="spellStart"/>
-      <w:r>
-        <w:t>powerup</w:t>
-      </w:r>
-      <w:proofErr w:type="spellEnd"/>
-      <w:r>
-        <w:t xml:space="preserve"> SFX</w:t>
-      </w:r>
-    </w:p>
-    <w:p>
-      <w:pPr>
-        <w:pStyle w:val="ListParagraph"/>
-        <w:numPr>
-          <w:ilvl w:val="0"/>
-          <w:numId w:val="5"/>
-        </w:numPr>
-      </w:pPr>
-      <w:r>
-        <w:t>rapid_shot.ogg</w:t>
-      </w:r>
-      <w:r>
-        <w:t>: player powered up shoot SFX</w:t>
-      </w:r>
-    </w:p>
-    <w:p>
-      <w:pPr>
-        <w:pStyle w:val="ListParagraph"/>
-        <w:numPr>
-          <w:ilvl w:val="0"/>
-          <w:numId w:val="5"/>
-        </w:numPr>
-      </w:pPr>
-      <w:r>
-        <w:t>robot_explode01.flac</w:t>
-      </w:r>
-      <w:r>
-        <w:t>: enemy robot death SFX</w:t>
-      </w:r>
-    </w:p>
-    <w:p>
-      <w:pPr>
-        <w:pStyle w:val="ListParagraph"/>
-        <w:numPr>
-          <w:ilvl w:val="0"/>
-          <w:numId w:val="5"/>
-        </w:numPr>
-      </w:pPr>
-      <w:r>
-        <w:t>robot_explode02.wav</w:t>
-      </w:r>
-      <w:r>
-        <w:t>: enemy robot death SFX</w:t>
-      </w:r>
-    </w:p>
-    <w:p>
-      <w:pPr>
-        <w:pStyle w:val="ListParagraph"/>
-        <w:numPr>
-          <w:ilvl w:val="0"/>
-          <w:numId w:val="5"/>
-        </w:numPr>
-      </w:pPr>
-      <w:r>
-        <w:t>robot_shoot.mp3</w:t>
-      </w:r>
-      <w:r>
-        <w:t>: enemy robot shoot SFX</w:t>
-      </w:r>
-    </w:p>
-    <w:p>
-      <w:pPr>
-        <w:pStyle w:val="ListParagraph"/>
-        <w:numPr>
-          <w:ilvl w:val="0"/>
-          <w:numId w:val="5"/>
-        </w:numPr>
-      </w:pPr>
-      <w:r>
-        <w:lastRenderedPageBreak/>
-        <w:t>soldier_shoot.ogg</w:t>
-      </w:r>
-      <w:r>
-        <w:t>: soldier shoot SFX</w:t>
-      </w:r>
-    </w:p>
-    <w:p>
-      <w:pPr>
-        <w:pStyle w:val="Heading1"/>
-        <w:numPr>
-          <w:ilvl w:val="0"/>
-          <w:numId w:val="2"/>
-        </w:numPr>
-      </w:pPr>
-      <w:bookmarkStart w:id="12" w:name="_Toc84197693"/>
-      <w:r>
-        <w:t>Art / Multimedia Index</w:t>
-      </w:r>
-      <w:bookmarkEnd w:id="12"/>
-    </w:p>
-    <w:p>
-      <w:pPr>
-        <w:pStyle w:val="ListParagraph"/>
-        <w:numPr>
-          <w:ilvl w:val="0"/>
-          <w:numId w:val="5"/>
-        </w:numPr>
-      </w:pPr>
-      <w:r>
         <w:t>"D:\SEAGATE_DATA\GBC\S5\GAME 2014_MOBILE GAME DEVELOPMENT I\ASSIGN\GAME-2014_A1\GAME-2014_A1\Assets\Warped Caves\Artwork\Sprites\player"</w:t>
       </w:r>
       <w:r>
@@ -3502,7 +3456,7 @@
       </w:pPr>
       <w:r>
         <w:pict w14:anchorId="5103D38B">
-          <v:shape id="_x0000_i1027" type="#_x0000_t75" style="width:79.5pt;height:79.5pt">
+          <v:shape id="_x0000_i1027" type="#_x0000_t75" style="width:79.25pt;height:79.25pt">
             <v:imagedata r:id="rId20" o:title="player-run-shot-4"/>
           </v:shape>
         </w:pict>
@@ -3517,23 +3471,7 @@
         </w:numPr>
       </w:pPr>
       <w:r>
-        <w:t>"D:\SEAGATE_DATA\GBC\S5\GAME 2014_MOBILE GAME DEVELOPMENT I\ASSIGN\GAME-2014_A1\GAME-2014_A1\Assets\</w:t>
-      </w:r>
-      <w:proofErr w:type="spellStart"/>
-      <w:r>
-        <w:t>DualCorStudios</w:t>
-      </w:r>
-      <w:proofErr w:type="spellEnd"/>
-      <w:r>
-        <w:t>\</w:t>
-      </w:r>
-      <w:proofErr w:type="spellStart"/>
-      <w:r>
-        <w:t>BasicUI</w:t>
-      </w:r>
-      <w:proofErr w:type="spellEnd"/>
-      <w:r>
-        <w:t xml:space="preserve"> Caution\Prefabs"</w:t>
+        <w:t>"D:\SEAGATE_DATA\GBC\S5\GAME 2014_MOBILE GAME DEVELOPMENT I\ASSIGN\GAME-2014_A1\GAME-2014_A1\Assets\DualCorStudios\BasicUI Caution\Prefabs"</w:t>
       </w:r>
       <w:r>
         <w:t>: menu UI objects</w:t>
@@ -3548,6 +3486,7 @@
           <w:noProof/>
           <w:lang w:val="en-US" w:eastAsia="en-US"/>
         </w:rPr>
+        <w:lastRenderedPageBreak/>
         <w:drawing>
           <wp:inline distT="0" distB="0" distL="0" distR="0" wp14:anchorId="3C291554" wp14:editId="0F23F8B5">
             <wp:extent cx="4828571" cy="3628571"/>
@@ -3611,7 +3550,7 @@
       </w:pPr>
       <w:r>
         <w:pict w14:anchorId="6EE06C4C">
-          <v:shape id="_x0000_i1028" type="#_x0000_t75" style="width:64.5pt;height:64.5pt">
+          <v:shape id="_x0000_i1028" type="#_x0000_t75" style="width:64.75pt;height:64.75pt">
             <v:imagedata r:id="rId22" o:title="Robot_shoot 1"/>
           </v:shape>
         </w:pict>
@@ -3637,9 +3576,8 @@
         <w:pStyle w:val="ListParagraph"/>
       </w:pPr>
       <w:r>
-        <w:lastRenderedPageBreak/>
         <w:pict w14:anchorId="704AF87D">
-          <v:shape id="_x0000_i1029" type="#_x0000_t75" style="width:111pt;height:111pt">
+          <v:shape id="_x0000_i1029" type="#_x0000_t75" style="width:111.35pt;height:111.35pt">
             <v:imagedata r:id="rId23" o:title="Helmet"/>
           </v:shape>
         </w:pict>
@@ -3665,6 +3603,7 @@
         <w:pStyle w:val="ListParagraph"/>
       </w:pPr>
       <w:r>
+        <w:lastRenderedPageBreak/>
         <w:pict w14:anchorId="18CDAD7C">
           <v:shape id="_x0000_i1030" type="#_x0000_t75" style="width:87.75pt;height:87.75pt">
             <v:imagedata r:id="rId24" o:title="walk01"/>
@@ -3693,7 +3632,7 @@
       </w:pPr>
       <w:r>
         <w:pict w14:anchorId="24D5CE55">
-          <v:shape id="_x0000_i1031" type="#_x0000_t75" style="width:96pt;height:96pt">
+          <v:shape id="_x0000_i1031" type="#_x0000_t75" style="width:96.2pt;height:96.2pt">
             <v:imagedata r:id="rId25" o:title="Food"/>
           </v:shape>
         </w:pict>
@@ -3708,23 +3647,7 @@
         </w:numPr>
       </w:pPr>
       <w:r>
-        <w:t>"D:\SEAGATE_DATA\GBC\S5\GAME 2014_MOBILE GAME DEVELOPMENT I\ASSIGN\GAME-2014_A1\GAME-2014_A1\Assets\</w:t>
-      </w:r>
-      <w:proofErr w:type="spellStart"/>
-      <w:r>
-        <w:t>MainAsset</w:t>
-      </w:r>
-      <w:proofErr w:type="spellEnd"/>
-      <w:r>
-        <w:t>\</w:t>
-      </w:r>
-      <w:proofErr w:type="spellStart"/>
-      <w:r>
-        <w:t>png</w:t>
-      </w:r>
-      <w:proofErr w:type="spellEnd"/>
-      <w:r>
-        <w:t>\64"</w:t>
+        <w:t>"D:\SEAGATE_DATA\GBC\S5\GAME 2014_MOBILE GAME DEVELOPMENT I\ASSIGN\GAME-2014_A1\GAME-2014_A1\Assets\MainAsset\png\64"</w:t>
       </w:r>
       <w:r>
         <w:t>: food pickup objects with more details</w:t>
@@ -3736,7 +3659,7 @@
       </w:pPr>
       <w:r>
         <w:pict w14:anchorId="08B572F1">
-          <v:shape id="_x0000_i1032" type="#_x0000_t75" style="width:64.5pt;height:64.5pt">
+          <v:shape id="_x0000_i1032" type="#_x0000_t75" style="width:64.75pt;height:64.75pt">
             <v:imagedata r:id="rId26" o:title="food_01"/>
           </v:shape>
         </w:pict>
@@ -3762,9 +3685,8 @@
         <w:pStyle w:val="ListParagraph"/>
       </w:pPr>
       <w:r>
-        <w:lastRenderedPageBreak/>
         <w:pict w14:anchorId="02F32BC9">
-          <v:shape id="_x0000_i1033" type="#_x0000_t75" style="width:48pt;height:228.75pt">
+          <v:shape id="_x0000_i1033" type="#_x0000_t75" style="width:47.8pt;height:228.7pt">
             <v:imagedata r:id="rId27" o:title="Fire_Bullet_Part1"/>
           </v:shape>
         </w:pict>
@@ -3904,7 +3826,7 @@
       <w:rPr>
         <w:rFonts w:asciiTheme="majorHAnsi" w:hAnsiTheme="majorHAnsi"/>
       </w:rPr>
-      <w:t>Version 1.0</w:t>
+      <w:t>Version 1.2</w:t>
     </w:r>
     <w:r>
       <w:rPr>
@@ -3932,7 +3854,7 @@
         <w:rFonts w:asciiTheme="majorHAnsi" w:hAnsiTheme="majorHAnsi"/>
         <w:noProof/>
       </w:rPr>
-      <w:t>8</w:t>
+      <w:t>2</w:t>
     </w:r>
     <w:r>
       <w:rPr>
@@ -4071,7 +3993,7 @@
           <w:alias w:val="Date"/>
           <w:id w:val="77677290"/>
           <w:dataBinding w:prefixMappings="xmlns:ns0='http://schemas.microsoft.com/office/2006/coverPageProps'" w:xpath="/ns0:CoverPageProperties[1]/ns0:PublishDate[1]" w:storeItemID="{55AF091B-3C7A-41E3-B477-F2FDAA23CFDA}"/>
-          <w:date w:fullDate="2021-10-02T00:00:00Z">
+          <w:date w:fullDate="2021-10-24T00:00:00Z">
             <w:dateFormat w:val="MMMM d, yyyy"/>
             <w:lid w:val="en-US"/>
             <w:storeMappedDataAs w:val="dateTime"/>
@@ -4101,7 +4023,7 @@
                   <w:color w:val="FFFFFF" w:themeColor="background1"/>
                   <w:lang w:val="en-US"/>
                 </w:rPr>
-                <w:t>October 2, 2021</w:t>
+                <w:t>October 24, 2021</w:t>
               </w:r>
             </w:p>
           </w:tc>
@@ -4143,7 +4065,7 @@
           <w:alias w:val="Date"/>
           <w:id w:val="77625188"/>
           <w:dataBinding w:prefixMappings="xmlns:ns0='http://schemas.microsoft.com/office/2006/coverPageProps'" w:xpath="/ns0:CoverPageProperties[1]/ns0:PublishDate[1]" w:storeItemID="{55AF091B-3C7A-41E3-B477-F2FDAA23CFDA}"/>
-          <w:date w:fullDate="2021-10-02T00:00:00Z">
+          <w:date w:fullDate="2021-10-24T00:00:00Z">
             <w:dateFormat w:val="MMMM d, yyyy"/>
             <w:lid w:val="en-US"/>
             <w:storeMappedDataAs w:val="dateTime"/>
@@ -4176,7 +4098,21 @@
                   <w:color w:val="FFFFFF" w:themeColor="background1"/>
                   <w:lang w:val="en-US"/>
                 </w:rPr>
-                <w:t>October 2, 2021</w:t>
+                <w:t>October 2</w:t>
+              </w:r>
+              <w:r>
+                <w:rPr>
+                  <w:color w:val="FFFFFF" w:themeColor="background1"/>
+                  <w:lang w:val="en-US"/>
+                </w:rPr>
+                <w:t>4</w:t>
+              </w:r>
+              <w:r>
+                <w:rPr>
+                  <w:color w:val="FFFFFF" w:themeColor="background1"/>
+                  <w:lang w:val="en-US"/>
+                </w:rPr>
+                <w:t>, 2021</w:t>
               </w:r>
             </w:p>
           </w:tc>
@@ -4681,7 +4617,7 @@
         <w:rFonts w:ascii="Symbol" w:hAnsi="Symbol" w:hint="default"/>
       </w:rPr>
     </w:lvl>
-    <w:lvl w:ilvl="1" w:tplc="04090003" w:tentative="1">
+    <w:lvl w:ilvl="1" w:tplc="04090003">
       <w:start w:val="1"/>
       <w:numFmt w:val="bullet"/>
       <w:lvlText w:val="o"/>
@@ -4693,7 +4629,7 @@
         <w:rFonts w:ascii="Courier New" w:hAnsi="Courier New" w:cs="Courier New" w:hint="default"/>
       </w:rPr>
     </w:lvl>
-    <w:lvl w:ilvl="2" w:tplc="04090005" w:tentative="1">
+    <w:lvl w:ilvl="2" w:tplc="04090005">
       <w:start w:val="1"/>
       <w:numFmt w:val="bullet"/>
       <w:lvlText w:val=""/>
@@ -5956,7 +5892,7 @@
 
 <file path=customXml/item1.xml><?xml version="1.0" encoding="utf-8"?>
 <CoverPageProperties xmlns="http://schemas.microsoft.com/office/2006/coverPageProps">
-  <PublishDate>2021-10-02T00:00:00</PublishDate>
+  <PublishDate>2021-10-24T00:00:00</PublishDate>
   <Abstract/>
   <CompanyAddress/>
   <CompanyPhone/>
@@ -5975,11 +5911,11 @@
 </file>
 
 <file path=customXml/item3.xml><?xml version="1.0" encoding="utf-8"?>
-<p:properties xmlns:p="http://schemas.microsoft.com/office/2006/metadata/properties" xmlns:xsi="http://www.w3.org/2001/XMLSchema-instance" xmlns:pc="http://schemas.microsoft.com/office/infopath/2007/PartnerControls"/>
+<ct:contentTypeSchema xmlns:ct="http://schemas.microsoft.com/office/2006/metadata/contentType" xmlns:ma="http://schemas.microsoft.com/office/2006/metadata/properties/metaAttributes" ct:_="" ma:_="" ma:contentTypeName="TemplateFile" ma:contentTypeID="0x0101006EDDDB5EE6D98C44930B742096920B300400F5B6D36B3EF94B4E9A635CDF2A18F5B8" ma:contentTypeVersion="33" ma:contentTypeDescription="Create a new document." ma:contentTypeScope="" ma:versionID="37d3ec2b48d53e45b233ad8f52fe1b11"/>
 </file>
 
 <file path=customXml/item4.xml><?xml version="1.0" encoding="utf-8"?>
-<ct:contentTypeSchema xmlns:ct="http://schemas.microsoft.com/office/2006/metadata/contentType" xmlns:ma="http://schemas.microsoft.com/office/2006/metadata/properties/metaAttributes" ct:_="" ma:_="" ma:contentTypeName="TemplateFile" ma:contentTypeID="0x0101006EDDDB5EE6D98C44930B742096920B300400F5B6D36B3EF94B4E9A635CDF2A18F5B8" ma:contentTypeVersion="33" ma:contentTypeDescription="Create a new document." ma:contentTypeScope="" ma:versionID="37d3ec2b48d53e45b233ad8f52fe1b11"/>
+<p:properties xmlns:p="http://schemas.microsoft.com/office/2006/metadata/properties" xmlns:xsi="http://www.w3.org/2001/XMLSchema-instance" xmlns:pc="http://schemas.microsoft.com/office/infopath/2007/PartnerControls"/>
 </file>
 
 <file path=customXml/item5.xml><?xml version="1.0" encoding="utf-8"?>
@@ -6003,6 +5939,15 @@
 </file>
 
 <file path=customXml/itemProps3.xml><?xml version="1.0" encoding="utf-8"?>
+<ds:datastoreItem xmlns:ds="http://schemas.openxmlformats.org/officeDocument/2006/customXml" ds:itemID="{F9F1F569-4C10-4968-8575-367736BE939A}">
+  <ds:schemaRefs>
+    <ds:schemaRef ds:uri="http://schemas.microsoft.com/office/2006/metadata/contentType"/>
+    <ds:schemaRef ds:uri="http://schemas.microsoft.com/office/2006/metadata/properties/metaAttributes"/>
+  </ds:schemaRefs>
+</ds:datastoreItem>
+</file>
+
+<file path=customXml/itemProps4.xml><?xml version="1.0" encoding="utf-8"?>
 <ds:datastoreItem xmlns:ds="http://schemas.openxmlformats.org/officeDocument/2006/customXml" ds:itemID="{6BD01D80-C71E-4C35-9EC9-AB4B2A68E7C1}">
   <ds:schemaRefs>
     <ds:schemaRef ds:uri="http://schemas.microsoft.com/office/2006/metadata/properties"/>
@@ -6011,17 +5956,8 @@
 </ds:datastoreItem>
 </file>
 
-<file path=customXml/itemProps4.xml><?xml version="1.0" encoding="utf-8"?>
-<ds:datastoreItem xmlns:ds="http://schemas.openxmlformats.org/officeDocument/2006/customXml" ds:itemID="{F9F1F569-4C10-4968-8575-367736BE939A}">
-  <ds:schemaRefs>
-    <ds:schemaRef ds:uri="http://schemas.microsoft.com/office/2006/metadata/contentType"/>
-    <ds:schemaRef ds:uri="http://schemas.microsoft.com/office/2006/metadata/properties/metaAttributes"/>
-  </ds:schemaRefs>
-</ds:datastoreItem>
-</file>
-
 <file path=customXml/itemProps5.xml><?xml version="1.0" encoding="utf-8"?>
-<ds:datastoreItem xmlns:ds="http://schemas.openxmlformats.org/officeDocument/2006/customXml" ds:itemID="{853A1021-545C-4AAF-9315-7761956E8D88}">
+<ds:datastoreItem xmlns:ds="http://schemas.openxmlformats.org/officeDocument/2006/customXml" ds:itemID="{03603C15-10C2-4193-89A7-D93C979FBBFB}">
   <ds:schemaRefs>
     <ds:schemaRef ds:uri="http://schemas.openxmlformats.org/officeDocument/2006/bibliography"/>
   </ds:schemaRefs>
